--- a/content-website/page-1-fa.docx
+++ b/content-website/page-1-fa.docx
@@ -1589,6 +1589,54 @@
         <w:textAlignment w:val="baseline"/>
         <w:rPr>
           <w:rFonts w:ascii="IRANSansWeb" w:hAnsi="IRANSansWeb" w:cs="IRANSansWeb"/>
+          <w:color w:val="333333"/>
+          <w:rtl/>
+        </w:rPr>
+      </w:pPr>
+      <w:r>
+        <w:rPr>
+          <w:rFonts w:ascii="IRANSansWeb" w:hAnsi="IRANSansWeb" w:cs="IRANSansWeb" w:hint="cs"/>
+          <w:color w:val="333333"/>
+          <w:rtl/>
+        </w:rPr>
+        <w:t>ثبت و نمایش آدرس‌ها بر روی نقشه به دو صورت عادی و سه‌بعدی</w:t>
+      </w:r>
+    </w:p>
+    <w:p>
+      <w:pPr>
+        <w:pStyle w:val="NormalWeb"/>
+        <w:shd w:val="clear" w:color="auto" w:fill="FFFFFF"/>
+        <w:bidi/>
+        <w:spacing w:before="0" w:beforeAutospacing="0" w:after="0" w:afterAutospacing="0"/>
+        <w:jc w:val="both"/>
+        <w:textAlignment w:val="baseline"/>
+        <w:rPr>
+          <w:rFonts w:ascii="IRANSansWeb" w:hAnsi="IRANSansWeb" w:cs="IRANSansWeb"/>
+          <w:color w:val="333333"/>
+          <w:sz w:val="22"/>
+          <w:szCs w:val="22"/>
+          <w:rtl/>
+        </w:rPr>
+      </w:pPr>
+      <w:r>
+        <w:rPr>
+          <w:rFonts w:ascii="IRANSansWeb" w:hAnsi="IRANSansWeb" w:cs="IRANSansWeb" w:hint="cs"/>
+          <w:color w:val="333333"/>
+          <w:rtl/>
+        </w:rPr>
+        <w:t xml:space="preserve">ساده‌سازی، پرهیز از پیچیدگی فرآیندهای نرم‌افزار و بی‌نیاز از آموزش </w:t>
+      </w:r>
+    </w:p>
+    <w:p>
+      <w:pPr>
+        <w:pStyle w:val="NormalWeb"/>
+        <w:shd w:val="clear" w:color="auto" w:fill="FFFFFF"/>
+        <w:bidi/>
+        <w:spacing w:before="0" w:beforeAutospacing="0" w:after="0" w:afterAutospacing="0"/>
+        <w:jc w:val="both"/>
+        <w:textAlignment w:val="baseline"/>
+        <w:rPr>
+          <w:rFonts w:ascii="IRANSansWeb" w:hAnsi="IRANSansWeb" w:cs="IRANSansWeb"/>
           <w:i/>
           <w:iCs/>
           <w:color w:val="5B9BD5" w:themeColor="accent1"/>
@@ -1726,7 +1774,6 @@
           <w:color w:val="333333"/>
           <w:rtl/>
         </w:rPr>
-        <w:lastRenderedPageBreak/>
         <w:t>سرندیپ را همواره رایگان استفاده کنید</w:t>
       </w:r>
       <w:r>
@@ -2334,8 +2381,6 @@
         </w:rPr>
         <w:t>بیش‌تر بدانید/ صفحه وب اپلیکشن‌های پیش‌رونده</w:t>
       </w:r>
-      <w:bookmarkStart w:id="0" w:name="_GoBack"/>
-      <w:bookmarkEnd w:id="0"/>
     </w:p>
     <w:p>
       <w:pPr>
@@ -3097,7 +3142,32 @@
           <w:color w:val="333333"/>
           <w:rtl/>
         </w:rPr>
-        <w:t xml:space="preserve">مطمئن‌ترین تکنولوژی‌های سیستم احراز هویت، امنیت دسترسی نرم‌افزار در دستگاه‌های مختلف و حفظ حریم شخصی کاربران از کلیدی‌ترین ویژگی‌های </w:t>
+        <w:t xml:space="preserve">مطمئن‌ترین تکنولوژی‌های سیستم احراز هویت، امنیت دسترسی نرم‌افزار در دستگاه‌های </w:t>
+      </w:r>
+      <w:r>
+        <w:rPr>
+          <w:rFonts w:ascii="IRANSansWeb" w:hAnsi="IRANSansWeb" w:cs="IRANSansWeb"/>
+          <w:color w:val="333333"/>
+          <w:rtl/>
+        </w:rPr>
+        <w:lastRenderedPageBreak/>
+        <w:t>مختلف و حفظ حریم شخصی کاربران</w:t>
+      </w:r>
+      <w:r>
+        <w:rPr>
+          <w:rFonts w:ascii="IRANSansWeb" w:hAnsi="IRANSansWeb" w:cs="IRANSansWeb" w:hint="cs"/>
+          <w:color w:val="333333"/>
+          <w:rtl/>
+        </w:rPr>
+        <w:t>،</w:t>
+      </w:r>
+      <w:r>
+        <w:rPr>
+          <w:rFonts w:ascii="IRANSansWeb" w:hAnsi="IRANSansWeb" w:cs="IRANSansWeb"/>
+          <w:color w:val="333333"/>
+          <w:rtl/>
+        </w:rPr>
+        <w:t xml:space="preserve"> از کلیدی‌ترین ویژگی‌های </w:t>
       </w:r>
       <w:r>
         <w:rPr>
@@ -3226,6 +3296,7 @@
         <w:rPr>
           <w:rFonts w:ascii="IRANSansWeb" w:hAnsi="IRANSansWeb" w:cs="IRANSansWeb"/>
           <w:color w:val="333333"/>
+          <w:rtl/>
         </w:rPr>
       </w:pPr>
       <w:r>
@@ -3590,7 +3661,23 @@
           <w:color w:val="333333"/>
           <w:rtl/>
         </w:rPr>
-        <w:t xml:space="preserve">قویم جلالی از دیگر عوامل تمایز </w:t>
+        <w:t>قویم جلالی</w:t>
+      </w:r>
+      <w:r>
+        <w:rPr>
+          <w:rFonts w:ascii="IRANSansWeb" w:hAnsi="IRANSansWeb" w:cs="IRANSansWeb" w:hint="cs"/>
+          <w:color w:val="333333"/>
+          <w:rtl/>
+        </w:rPr>
+        <w:t>،</w:t>
+      </w:r>
+      <w:r>
+        <w:rPr>
+          <w:rFonts w:ascii="IRANSansWeb" w:hAnsi="IRANSansWeb" w:cs="IRANSansWeb"/>
+          <w:color w:val="333333"/>
+          <w:rtl/>
+        </w:rPr>
+        <w:t xml:space="preserve"> از دیگر عوامل تمایز </w:t>
       </w:r>
       <w:r>
         <w:rPr>
@@ -3615,6 +3702,1152 @@
         </w:rPr>
         <w:t>.</w:t>
       </w:r>
+    </w:p>
+    <w:p>
+      <w:pPr>
+        <w:pStyle w:val="NormalWeb"/>
+        <w:shd w:val="clear" w:color="auto" w:fill="FFFFFF"/>
+        <w:bidi/>
+        <w:spacing w:before="0" w:beforeAutospacing="0" w:after="0" w:afterAutospacing="0"/>
+        <w:jc w:val="both"/>
+        <w:textAlignment w:val="baseline"/>
+        <w:rPr>
+          <w:rFonts w:ascii="IRANSansWeb" w:hAnsi="IRANSansWeb" w:cs="IRANSansWeb"/>
+          <w:color w:val="333333"/>
+          <w:rtl/>
+        </w:rPr>
+      </w:pPr>
+    </w:p>
+    <w:p>
+      <w:pPr>
+        <w:pStyle w:val="NormalWeb"/>
+        <w:shd w:val="clear" w:color="auto" w:fill="FFFFFF"/>
+        <w:bidi/>
+        <w:spacing w:before="0" w:beforeAutospacing="0" w:after="0" w:afterAutospacing="0"/>
+        <w:jc w:val="both"/>
+        <w:textAlignment w:val="baseline"/>
+        <w:rPr>
+          <w:rFonts w:ascii="IRANSansWeb" w:hAnsi="IRANSansWeb" w:cs="IRANSansWeb"/>
+          <w:b/>
+          <w:bCs/>
+          <w:color w:val="333333"/>
+        </w:rPr>
+      </w:pPr>
+      <w:r>
+        <w:rPr>
+          <w:rFonts w:ascii="IRANSansWeb" w:hAnsi="IRANSansWeb" w:cs="IRANSansWeb" w:hint="cs"/>
+          <w:b/>
+          <w:bCs/>
+          <w:color w:val="333333"/>
+          <w:rtl/>
+        </w:rPr>
+        <w:t>ثبت و نمایش آدرس مخاطبان بر روی نقشه</w:t>
+      </w:r>
+    </w:p>
+    <w:p>
+      <w:pPr>
+        <w:pStyle w:val="NormalWeb"/>
+        <w:shd w:val="clear" w:color="auto" w:fill="FFFFFF"/>
+        <w:bidi/>
+        <w:spacing w:before="0" w:beforeAutospacing="0" w:after="0" w:afterAutospacing="0"/>
+        <w:jc w:val="both"/>
+        <w:textAlignment w:val="baseline"/>
+        <w:rPr>
+          <w:rFonts w:ascii="IRANSansWeb" w:hAnsi="IRANSansWeb" w:cs="IRANSansWeb"/>
+          <w:color w:val="333333"/>
+          <w:rtl/>
+        </w:rPr>
+      </w:pPr>
+      <w:r>
+        <w:rPr>
+          <w:rFonts w:ascii="IRANSansWeb" w:hAnsi="IRANSansWeb" w:cs="IRANSansWeb" w:hint="cs"/>
+          <w:color w:val="333333"/>
+          <w:rtl/>
+        </w:rPr>
+        <w:t xml:space="preserve">کاربران سی آر ام سرندیپ می‌توانند علاوه بر ثبت نوشتاری محل </w:t>
+      </w:r>
+      <w:r>
+        <w:rPr>
+          <w:rFonts w:ascii="IRANSansWeb" w:hAnsi="IRANSansWeb" w:cs="IRANSansWeb" w:hint="cs"/>
+          <w:color w:val="333333"/>
+          <w:rtl/>
+        </w:rPr>
+        <w:t xml:space="preserve">دقیق </w:t>
+      </w:r>
+      <w:r>
+        <w:rPr>
+          <w:rFonts w:ascii="IRANSansWeb" w:hAnsi="IRANSansWeb" w:cs="IRANSansWeb" w:hint="cs"/>
+          <w:color w:val="333333"/>
+          <w:rtl/>
+        </w:rPr>
+        <w:t>اس</w:t>
+      </w:r>
+      <w:r>
+        <w:rPr>
+          <w:rFonts w:ascii="IRANSansWeb" w:hAnsi="IRANSansWeb" w:cs="IRANSansWeb" w:hint="cs"/>
+          <w:color w:val="333333"/>
+          <w:rtl/>
+        </w:rPr>
+        <w:t>ت</w:t>
+      </w:r>
+      <w:r>
+        <w:rPr>
+          <w:rFonts w:ascii="IRANSansWeb" w:hAnsi="IRANSansWeb" w:cs="IRANSansWeb" w:hint="cs"/>
+          <w:color w:val="333333"/>
+          <w:rtl/>
+        </w:rPr>
+        <w:t>قرار مشتریان خود، آدرس آن‌ها</w:t>
+      </w:r>
+      <w:r>
+        <w:rPr>
+          <w:rFonts w:ascii="IRANSansWeb" w:hAnsi="IRANSansWeb" w:cs="IRANSansWeb" w:hint="cs"/>
+          <w:color w:val="333333"/>
+          <w:rtl/>
+        </w:rPr>
+        <w:t xml:space="preserve"> را</w:t>
+      </w:r>
+      <w:r>
+        <w:rPr>
+          <w:rFonts w:ascii="IRANSansWeb" w:hAnsi="IRANSansWeb" w:cs="IRANSansWeb" w:hint="cs"/>
+          <w:color w:val="333333"/>
+          <w:rtl/>
+        </w:rPr>
+        <w:t xml:space="preserve"> </w:t>
+      </w:r>
+      <w:r>
+        <w:rPr>
+          <w:rFonts w:ascii="IRANSansWeb" w:hAnsi="IRANSansWeb" w:cs="IRANSansWeb" w:hint="cs"/>
+          <w:color w:val="333333"/>
+          <w:rtl/>
+        </w:rPr>
+        <w:t xml:space="preserve">در محیط کاربری نرم‌افزار، </w:t>
+      </w:r>
+      <w:r>
+        <w:rPr>
+          <w:rFonts w:ascii="IRANSansWeb" w:hAnsi="IRANSansWeb" w:cs="IRANSansWeb" w:hint="cs"/>
+          <w:color w:val="333333"/>
+          <w:rtl/>
+        </w:rPr>
+        <w:t xml:space="preserve">بر روی نقشه </w:t>
+      </w:r>
+      <w:r>
+        <w:rPr>
+          <w:rFonts w:ascii="IRANSansWeb" w:hAnsi="IRANSansWeb" w:cs="IRANSansWeb"/>
+          <w:color w:val="333333"/>
+        </w:rPr>
+        <w:t>Google Map</w:t>
+      </w:r>
+      <w:r>
+        <w:rPr>
+          <w:rFonts w:ascii="IRANSansWeb" w:hAnsi="IRANSansWeb" w:cs="IRANSansWeb" w:hint="cs"/>
+          <w:color w:val="333333"/>
+          <w:rtl/>
+        </w:rPr>
+        <w:t xml:space="preserve"> </w:t>
+      </w:r>
+      <w:r>
+        <w:rPr>
+          <w:rFonts w:ascii="IRANSansWeb" w:hAnsi="IRANSansWeb" w:cs="IRANSansWeb" w:hint="cs"/>
+          <w:color w:val="333333"/>
+          <w:rtl/>
+        </w:rPr>
+        <w:t xml:space="preserve">و به منظور مسیریابی ذخیره </w:t>
+      </w:r>
+      <w:r>
+        <w:rPr>
+          <w:rFonts w:ascii="IRANSansWeb" w:hAnsi="IRANSansWeb" w:cs="IRANSansWeb" w:hint="cs"/>
+          <w:color w:val="333333"/>
+          <w:rtl/>
+        </w:rPr>
+        <w:t>کنند. نمایش</w:t>
+      </w:r>
+      <w:r>
+        <w:rPr>
+          <w:rFonts w:ascii="IRANSansWeb" w:hAnsi="IRANSansWeb" w:cs="IRANSansWeb" w:hint="cs"/>
+          <w:color w:val="333333"/>
+          <w:rtl/>
+        </w:rPr>
+        <w:t xml:space="preserve"> و ذخیره‌سازی</w:t>
+      </w:r>
+      <w:r>
+        <w:rPr>
+          <w:rFonts w:ascii="IRANSansWeb" w:hAnsi="IRANSansWeb" w:cs="IRANSansWeb" w:hint="cs"/>
+          <w:color w:val="333333"/>
+          <w:rtl/>
+        </w:rPr>
+        <w:t xml:space="preserve"> آدرس‌ها</w:t>
+      </w:r>
+      <w:r>
+        <w:rPr>
+          <w:rFonts w:ascii="IRANSansWeb" w:hAnsi="IRANSansWeb" w:cs="IRANSansWeb" w:hint="cs"/>
+          <w:color w:val="333333"/>
+          <w:rtl/>
+        </w:rPr>
+        <w:t xml:space="preserve"> بر روی نقشه</w:t>
+      </w:r>
+      <w:r>
+        <w:rPr>
+          <w:rFonts w:ascii="IRANSansWeb" w:hAnsi="IRANSansWeb" w:cs="IRANSansWeb" w:hint="cs"/>
+          <w:color w:val="333333"/>
+          <w:rtl/>
+        </w:rPr>
+        <w:t>، ابزار کارآمدی</w:t>
+      </w:r>
+      <w:r>
+        <w:rPr>
+          <w:rFonts w:ascii="IRANSansWeb" w:hAnsi="IRANSansWeb" w:cs="IRANSansWeb" w:hint="cs"/>
+          <w:color w:val="333333"/>
+          <w:rtl/>
+        </w:rPr>
+        <w:t xml:space="preserve"> برای </w:t>
+      </w:r>
+      <w:r>
+        <w:rPr>
+          <w:rFonts w:ascii="IRANSansWeb" w:hAnsi="IRANSansWeb" w:cs="IRANSansWeb" w:hint="cs"/>
+          <w:color w:val="333333"/>
+          <w:rtl/>
+        </w:rPr>
+        <w:t xml:space="preserve">فعالیت </w:t>
+      </w:r>
+      <w:r>
+        <w:rPr>
+          <w:rFonts w:ascii="IRANSansWeb" w:hAnsi="IRANSansWeb" w:cs="IRANSansWeb" w:hint="cs"/>
+          <w:color w:val="333333"/>
+          <w:rtl/>
+        </w:rPr>
+        <w:t xml:space="preserve">بازاریابان حضوری و </w:t>
+      </w:r>
+      <w:bookmarkStart w:id="0" w:name="_GoBack"/>
+      <w:bookmarkEnd w:id="0"/>
+      <w:r>
+        <w:rPr>
+          <w:rFonts w:ascii="IRANSansWeb" w:hAnsi="IRANSansWeb" w:cs="IRANSansWeb" w:hint="cs"/>
+          <w:color w:val="333333"/>
+          <w:rtl/>
+        </w:rPr>
+        <w:t>شرکت‌های پ</w:t>
+      </w:r>
+      <w:r>
+        <w:rPr>
+          <w:rFonts w:ascii="IRANSansWeb" w:hAnsi="IRANSansWeb" w:cs="IRANSansWeb" w:hint="cs"/>
+          <w:color w:val="333333"/>
+          <w:rtl/>
+        </w:rPr>
+        <w:t xml:space="preserve">خش </w:t>
+      </w:r>
+      <w:r>
+        <w:rPr>
+          <w:rFonts w:ascii="IRANSansWeb" w:hAnsi="IRANSansWeb" w:cs="IRANSansWeb" w:hint="cs"/>
+          <w:color w:val="333333"/>
+          <w:rtl/>
+        </w:rPr>
+        <w:t>محسوب می‌شود.</w:t>
+      </w:r>
+    </w:p>
+    <w:p>
+      <w:pPr>
+        <w:pStyle w:val="NormalWeb"/>
+        <w:shd w:val="clear" w:color="auto" w:fill="FFFFFF"/>
+        <w:bidi/>
+        <w:spacing w:before="0" w:beforeAutospacing="0" w:after="0" w:afterAutospacing="0"/>
+        <w:jc w:val="both"/>
+        <w:textAlignment w:val="baseline"/>
+        <w:rPr>
+          <w:rFonts w:ascii="IRANSansWeb" w:hAnsi="IRANSansWeb" w:cs="IRANSansWeb"/>
+          <w:color w:val="333333"/>
+          <w:rtl/>
+        </w:rPr>
+      </w:pPr>
+    </w:p>
+    <w:p>
+      <w:pPr>
+        <w:pStyle w:val="NormalWeb"/>
+        <w:shd w:val="clear" w:color="auto" w:fill="FFFFFF"/>
+        <w:bidi/>
+        <w:spacing w:before="0" w:beforeAutospacing="0" w:after="0" w:afterAutospacing="0"/>
+        <w:jc w:val="both"/>
+        <w:textAlignment w:val="baseline"/>
+        <w:rPr>
+          <w:rFonts w:ascii="IRANSansWeb" w:hAnsi="IRANSansWeb" w:cs="IRANSansWeb"/>
+          <w:color w:val="333333"/>
+          <w:rtl/>
+        </w:rPr>
+      </w:pPr>
+    </w:p>
+    <w:p>
+      <w:pPr>
+        <w:shd w:val="clear" w:color="auto" w:fill="FFFFFF"/>
+        <w:bidi/>
+        <w:spacing w:after="0" w:line="450" w:lineRule="atLeast"/>
+        <w:jc w:val="both"/>
+        <w:textAlignment w:val="baseline"/>
+        <w:rPr>
+          <w:rFonts w:ascii="XeroSans" w:eastAsia="Times New Roman" w:hAnsi="XeroSans" w:cs="XeroSans"/>
+          <w:color w:val="444444"/>
+          <w:sz w:val="20"/>
+          <w:szCs w:val="20"/>
+          <w:rtl/>
+        </w:rPr>
+      </w:pPr>
+    </w:p>
+    <w:p>
+      <w:pPr>
+        <w:shd w:val="clear" w:color="auto" w:fill="FFFFFF"/>
+        <w:bidi/>
+        <w:spacing w:after="0" w:line="450" w:lineRule="atLeast"/>
+        <w:jc w:val="both"/>
+        <w:textAlignment w:val="baseline"/>
+        <w:rPr>
+          <w:rFonts w:ascii="IRANSansWeb" w:eastAsia="Times New Roman" w:hAnsi="IRANSansWeb" w:cs="IRANSansWeb"/>
+          <w:color w:val="333333"/>
+          <w:sz w:val="24"/>
+          <w:szCs w:val="24"/>
+          <w:rtl/>
+        </w:rPr>
+      </w:pPr>
+      <w:r>
+        <w:rPr>
+          <w:rFonts w:ascii="IRANSansWeb" w:eastAsia="Times New Roman" w:hAnsi="IRANSansWeb" w:cs="IRANSansWeb"/>
+          <w:color w:val="333333"/>
+          <w:sz w:val="24"/>
+          <w:szCs w:val="24"/>
+          <w:rtl/>
+        </w:rPr>
+        <w:t>برا</w:t>
+      </w:r>
+      <w:r>
+        <w:rPr>
+          <w:rFonts w:ascii="IRANSansWeb" w:eastAsia="Times New Roman" w:hAnsi="IRANSansWeb" w:cs="IRANSansWeb" w:hint="cs"/>
+          <w:color w:val="333333"/>
+          <w:sz w:val="24"/>
+          <w:szCs w:val="24"/>
+          <w:rtl/>
+        </w:rPr>
+        <w:t>ی</w:t>
+      </w:r>
+      <w:r>
+        <w:rPr>
+          <w:rFonts w:ascii="IRANSansWeb" w:eastAsia="Times New Roman" w:hAnsi="IRANSansWeb" w:cs="IRANSansWeb"/>
+          <w:color w:val="333333"/>
+          <w:sz w:val="24"/>
+          <w:szCs w:val="24"/>
+          <w:rtl/>
+        </w:rPr>
+        <w:t xml:space="preserve"> آگاه</w:t>
+      </w:r>
+      <w:r>
+        <w:rPr>
+          <w:rFonts w:ascii="IRANSansWeb" w:eastAsia="Times New Roman" w:hAnsi="IRANSansWeb" w:cs="IRANSansWeb" w:hint="cs"/>
+          <w:color w:val="333333"/>
+          <w:sz w:val="24"/>
+          <w:szCs w:val="24"/>
+          <w:rtl/>
+        </w:rPr>
+        <w:t>ی</w:t>
+      </w:r>
+      <w:r>
+        <w:rPr>
+          <w:rFonts w:ascii="IRANSansWeb" w:eastAsia="Times New Roman" w:hAnsi="IRANSansWeb" w:cs="IRANSansWeb"/>
+          <w:color w:val="333333"/>
+          <w:sz w:val="24"/>
+          <w:szCs w:val="24"/>
+          <w:rtl/>
+        </w:rPr>
+        <w:t xml:space="preserve"> از آخر</w:t>
+      </w:r>
+      <w:r>
+        <w:rPr>
+          <w:rFonts w:ascii="IRANSansWeb" w:eastAsia="Times New Roman" w:hAnsi="IRANSansWeb" w:cs="IRANSansWeb" w:hint="cs"/>
+          <w:color w:val="333333"/>
+          <w:sz w:val="24"/>
+          <w:szCs w:val="24"/>
+          <w:rtl/>
+        </w:rPr>
+        <w:t>ی</w:t>
+      </w:r>
+      <w:r>
+        <w:rPr>
+          <w:rFonts w:ascii="IRANSansWeb" w:eastAsia="Times New Roman" w:hAnsi="IRANSansWeb" w:cs="IRANSansWeb" w:hint="eastAsia"/>
+          <w:color w:val="333333"/>
+          <w:sz w:val="24"/>
+          <w:szCs w:val="24"/>
+          <w:rtl/>
+        </w:rPr>
+        <w:t>ن</w:t>
+      </w:r>
+      <w:r>
+        <w:rPr>
+          <w:rFonts w:ascii="IRANSansWeb" w:eastAsia="Times New Roman" w:hAnsi="IRANSansWeb" w:cs="IRANSansWeb"/>
+          <w:color w:val="333333"/>
+          <w:sz w:val="24"/>
+          <w:szCs w:val="24"/>
+          <w:rtl/>
+        </w:rPr>
+        <w:t xml:space="preserve"> خبرها</w:t>
+      </w:r>
+      <w:r>
+        <w:rPr>
+          <w:rFonts w:ascii="IRANSansWeb" w:eastAsia="Times New Roman" w:hAnsi="IRANSansWeb" w:cs="IRANSansWeb" w:hint="cs"/>
+          <w:color w:val="333333"/>
+          <w:sz w:val="24"/>
+          <w:szCs w:val="24"/>
+          <w:rtl/>
+        </w:rPr>
+        <w:t>ی</w:t>
+      </w:r>
+      <w:r>
+        <w:rPr>
+          <w:rFonts w:ascii="IRANSansWeb" w:eastAsia="Times New Roman" w:hAnsi="IRANSansWeb" w:cs="IRANSansWeb"/>
+          <w:color w:val="333333"/>
+          <w:sz w:val="24"/>
+          <w:szCs w:val="24"/>
+          <w:rtl/>
+        </w:rPr>
+        <w:t xml:space="preserve"> سرند</w:t>
+      </w:r>
+      <w:r>
+        <w:rPr>
+          <w:rFonts w:ascii="IRANSansWeb" w:eastAsia="Times New Roman" w:hAnsi="IRANSansWeb" w:cs="IRANSansWeb" w:hint="cs"/>
+          <w:color w:val="333333"/>
+          <w:sz w:val="24"/>
+          <w:szCs w:val="24"/>
+          <w:rtl/>
+        </w:rPr>
+        <w:t>ی</w:t>
+      </w:r>
+      <w:r>
+        <w:rPr>
+          <w:rFonts w:ascii="IRANSansWeb" w:eastAsia="Times New Roman" w:hAnsi="IRANSansWeb" w:cs="IRANSansWeb" w:hint="eastAsia"/>
+          <w:color w:val="333333"/>
+          <w:sz w:val="24"/>
+          <w:szCs w:val="24"/>
+          <w:rtl/>
+        </w:rPr>
+        <w:t>پ</w:t>
+      </w:r>
+      <w:r>
+        <w:rPr>
+          <w:rFonts w:ascii="IRANSansWeb" w:eastAsia="Times New Roman" w:hAnsi="IRANSansWeb" w:cs="IRANSansWeb"/>
+          <w:color w:val="333333"/>
+          <w:sz w:val="24"/>
+          <w:szCs w:val="24"/>
+          <w:rtl/>
+        </w:rPr>
+        <w:t xml:space="preserve"> م</w:t>
+      </w:r>
+      <w:r>
+        <w:rPr>
+          <w:rFonts w:ascii="IRANSansWeb" w:eastAsia="Times New Roman" w:hAnsi="IRANSansWeb" w:cs="IRANSansWeb" w:hint="cs"/>
+          <w:color w:val="333333"/>
+          <w:sz w:val="24"/>
+          <w:szCs w:val="24"/>
+          <w:rtl/>
+        </w:rPr>
+        <w:t>ی‌</w:t>
+      </w:r>
+      <w:r>
+        <w:rPr>
+          <w:rFonts w:ascii="IRANSansWeb" w:eastAsia="Times New Roman" w:hAnsi="IRANSansWeb" w:cs="IRANSansWeb" w:hint="eastAsia"/>
+          <w:color w:val="333333"/>
+          <w:sz w:val="24"/>
+          <w:szCs w:val="24"/>
+          <w:rtl/>
+        </w:rPr>
+        <w:t>توان</w:t>
+      </w:r>
+      <w:r>
+        <w:rPr>
+          <w:rFonts w:ascii="IRANSansWeb" w:eastAsia="Times New Roman" w:hAnsi="IRANSansWeb" w:cs="IRANSansWeb" w:hint="cs"/>
+          <w:color w:val="333333"/>
+          <w:sz w:val="24"/>
+          <w:szCs w:val="24"/>
+          <w:rtl/>
+        </w:rPr>
+        <w:t>ی</w:t>
+      </w:r>
+      <w:r>
+        <w:rPr>
+          <w:rFonts w:ascii="IRANSansWeb" w:eastAsia="Times New Roman" w:hAnsi="IRANSansWeb" w:cs="IRANSansWeb" w:hint="eastAsia"/>
+          <w:color w:val="333333"/>
+          <w:sz w:val="24"/>
+          <w:szCs w:val="24"/>
+          <w:rtl/>
+        </w:rPr>
+        <w:t>د</w:t>
+      </w:r>
+      <w:r>
+        <w:rPr>
+          <w:rFonts w:ascii="IRANSansWeb" w:eastAsia="Times New Roman" w:hAnsi="IRANSansWeb" w:cs="IRANSansWeb"/>
+          <w:color w:val="333333"/>
+          <w:sz w:val="24"/>
+          <w:szCs w:val="24"/>
+          <w:rtl/>
+        </w:rPr>
+        <w:t xml:space="preserve"> عضو خبرنامه شو</w:t>
+      </w:r>
+      <w:r>
+        <w:rPr>
+          <w:rFonts w:ascii="IRANSansWeb" w:eastAsia="Times New Roman" w:hAnsi="IRANSansWeb" w:cs="IRANSansWeb" w:hint="cs"/>
+          <w:color w:val="333333"/>
+          <w:sz w:val="24"/>
+          <w:szCs w:val="24"/>
+          <w:rtl/>
+        </w:rPr>
+        <w:t>ی</w:t>
+      </w:r>
+      <w:r>
+        <w:rPr>
+          <w:rFonts w:ascii="IRANSansWeb" w:eastAsia="Times New Roman" w:hAnsi="IRANSansWeb" w:cs="IRANSansWeb" w:hint="eastAsia"/>
+          <w:color w:val="333333"/>
+          <w:sz w:val="24"/>
+          <w:szCs w:val="24"/>
+          <w:rtl/>
+        </w:rPr>
+        <w:t>د</w:t>
+      </w:r>
+      <w:r>
+        <w:rPr>
+          <w:rFonts w:ascii="IRANSansWeb" w:eastAsia="Times New Roman" w:hAnsi="IRANSansWeb" w:cs="IRANSansWeb"/>
+          <w:color w:val="333333"/>
+          <w:sz w:val="24"/>
+          <w:szCs w:val="24"/>
+          <w:rtl/>
+        </w:rPr>
+        <w:t>.</w:t>
+      </w:r>
+    </w:p>
+    <w:p>
+      <w:pPr>
+        <w:shd w:val="clear" w:color="auto" w:fill="FFFFFF"/>
+        <w:bidi/>
+        <w:spacing w:after="0" w:line="450" w:lineRule="atLeast"/>
+        <w:jc w:val="both"/>
+        <w:textAlignment w:val="baseline"/>
+        <w:rPr>
+          <w:rFonts w:ascii="IRANSansWeb" w:eastAsia="Times New Roman" w:hAnsi="IRANSansWeb" w:cs="IRANSansWeb"/>
+          <w:color w:val="333333"/>
+          <w:sz w:val="24"/>
+          <w:szCs w:val="24"/>
+          <w:rtl/>
+        </w:rPr>
+      </w:pPr>
+      <w:r>
+        <w:rPr>
+          <w:rFonts w:ascii="IRANSansWeb" w:eastAsia="Times New Roman" w:hAnsi="IRANSansWeb" w:cs="IRANSansWeb"/>
+          <w:color w:val="333333"/>
+          <w:sz w:val="24"/>
+          <w:szCs w:val="24"/>
+          <w:rtl/>
+        </w:rPr>
+        <w:t>تمام</w:t>
+      </w:r>
+      <w:r>
+        <w:rPr>
+          <w:rFonts w:ascii="IRANSansWeb" w:eastAsia="Times New Roman" w:hAnsi="IRANSansWeb" w:cs="IRANSansWeb" w:hint="cs"/>
+          <w:color w:val="333333"/>
+          <w:sz w:val="24"/>
+          <w:szCs w:val="24"/>
+          <w:rtl/>
+        </w:rPr>
+        <w:t>ی</w:t>
+      </w:r>
+      <w:r>
+        <w:rPr>
+          <w:rFonts w:ascii="IRANSansWeb" w:eastAsia="Times New Roman" w:hAnsi="IRANSansWeb" w:cs="IRANSansWeb"/>
+          <w:color w:val="333333"/>
+          <w:sz w:val="24"/>
+          <w:szCs w:val="24"/>
+          <w:rtl/>
+        </w:rPr>
+        <w:t xml:space="preserve"> حقوق مالک</w:t>
+      </w:r>
+      <w:r>
+        <w:rPr>
+          <w:rFonts w:ascii="IRANSansWeb" w:eastAsia="Times New Roman" w:hAnsi="IRANSansWeb" w:cs="IRANSansWeb" w:hint="cs"/>
+          <w:color w:val="333333"/>
+          <w:sz w:val="24"/>
+          <w:szCs w:val="24"/>
+          <w:rtl/>
+        </w:rPr>
+        <w:t>ی</w:t>
+      </w:r>
+      <w:r>
+        <w:rPr>
+          <w:rFonts w:ascii="IRANSansWeb" w:eastAsia="Times New Roman" w:hAnsi="IRANSansWeb" w:cs="IRANSansWeb" w:hint="eastAsia"/>
+          <w:color w:val="333333"/>
+          <w:sz w:val="24"/>
+          <w:szCs w:val="24"/>
+          <w:rtl/>
+        </w:rPr>
+        <w:t>ت</w:t>
+      </w:r>
+      <w:r>
+        <w:rPr>
+          <w:rFonts w:ascii="IRANSansWeb" w:eastAsia="Times New Roman" w:hAnsi="IRANSansWeb" w:cs="IRANSansWeb"/>
+          <w:color w:val="333333"/>
+          <w:sz w:val="24"/>
+          <w:szCs w:val="24"/>
+          <w:rtl/>
+        </w:rPr>
+        <w:t xml:space="preserve"> معنو</w:t>
+      </w:r>
+      <w:r>
+        <w:rPr>
+          <w:rFonts w:ascii="IRANSansWeb" w:eastAsia="Times New Roman" w:hAnsi="IRANSansWeb" w:cs="IRANSansWeb" w:hint="cs"/>
+          <w:color w:val="333333"/>
+          <w:sz w:val="24"/>
+          <w:szCs w:val="24"/>
+          <w:rtl/>
+        </w:rPr>
+        <w:t>ی</w:t>
+      </w:r>
+      <w:r>
+        <w:rPr>
+          <w:rFonts w:ascii="IRANSansWeb" w:eastAsia="Times New Roman" w:hAnsi="IRANSansWeb" w:cs="IRANSansWeb"/>
+          <w:color w:val="333333"/>
+          <w:sz w:val="24"/>
+          <w:szCs w:val="24"/>
+          <w:rtl/>
+        </w:rPr>
+        <w:t xml:space="preserve"> ا</w:t>
+      </w:r>
+      <w:r>
+        <w:rPr>
+          <w:rFonts w:ascii="IRANSansWeb" w:eastAsia="Times New Roman" w:hAnsi="IRANSansWeb" w:cs="IRANSansWeb" w:hint="cs"/>
+          <w:color w:val="333333"/>
+          <w:sz w:val="24"/>
+          <w:szCs w:val="24"/>
+          <w:rtl/>
+        </w:rPr>
+        <w:t>ی</w:t>
+      </w:r>
+      <w:r>
+        <w:rPr>
+          <w:rFonts w:ascii="IRANSansWeb" w:eastAsia="Times New Roman" w:hAnsi="IRANSansWeb" w:cs="IRANSansWeb" w:hint="eastAsia"/>
+          <w:color w:val="333333"/>
+          <w:sz w:val="24"/>
+          <w:szCs w:val="24"/>
+          <w:rtl/>
+        </w:rPr>
+        <w:t>ن</w:t>
+      </w:r>
+      <w:r>
+        <w:rPr>
+          <w:rFonts w:ascii="IRANSansWeb" w:eastAsia="Times New Roman" w:hAnsi="IRANSansWeb" w:cs="IRANSansWeb"/>
+          <w:color w:val="333333"/>
+          <w:sz w:val="24"/>
+          <w:szCs w:val="24"/>
+          <w:rtl/>
+        </w:rPr>
+        <w:t xml:space="preserve"> وب‌سا</w:t>
+      </w:r>
+      <w:r>
+        <w:rPr>
+          <w:rFonts w:ascii="IRANSansWeb" w:eastAsia="Times New Roman" w:hAnsi="IRANSansWeb" w:cs="IRANSansWeb" w:hint="cs"/>
+          <w:color w:val="333333"/>
+          <w:sz w:val="24"/>
+          <w:szCs w:val="24"/>
+          <w:rtl/>
+        </w:rPr>
+        <w:t>ی</w:t>
+      </w:r>
+      <w:r>
+        <w:rPr>
+          <w:rFonts w:ascii="IRANSansWeb" w:eastAsia="Times New Roman" w:hAnsi="IRANSansWeb" w:cs="IRANSansWeb" w:hint="eastAsia"/>
+          <w:color w:val="333333"/>
+          <w:sz w:val="24"/>
+          <w:szCs w:val="24"/>
+          <w:rtl/>
+        </w:rPr>
+        <w:t>ت</w:t>
+      </w:r>
+      <w:r>
+        <w:rPr>
+          <w:rFonts w:ascii="IRANSansWeb" w:eastAsia="Times New Roman" w:hAnsi="IRANSansWeb" w:cs="IRANSansWeb"/>
+          <w:color w:val="333333"/>
+          <w:sz w:val="24"/>
+          <w:szCs w:val="24"/>
+          <w:rtl/>
+        </w:rPr>
+        <w:t xml:space="preserve"> برا</w:t>
+      </w:r>
+      <w:r>
+        <w:rPr>
+          <w:rFonts w:ascii="IRANSansWeb" w:eastAsia="Times New Roman" w:hAnsi="IRANSansWeb" w:cs="IRANSansWeb" w:hint="cs"/>
+          <w:color w:val="333333"/>
+          <w:sz w:val="24"/>
+          <w:szCs w:val="24"/>
+          <w:rtl/>
+        </w:rPr>
+        <w:t>ی</w:t>
+      </w:r>
+      <w:r>
+        <w:rPr>
+          <w:rFonts w:ascii="IRANSansWeb" w:eastAsia="Times New Roman" w:hAnsi="IRANSansWeb" w:cs="IRANSansWeb"/>
+          <w:color w:val="333333"/>
+          <w:sz w:val="24"/>
+          <w:szCs w:val="24"/>
+          <w:rtl/>
+        </w:rPr>
+        <w:t xml:space="preserve"> </w:t>
+      </w:r>
+      <w:r>
+        <w:rPr>
+          <w:rFonts w:ascii="IRANSansWeb" w:eastAsia="Times New Roman" w:hAnsi="IRANSansWeb" w:cs="IRANSansWeb" w:hint="cs"/>
+          <w:color w:val="333333"/>
+          <w:sz w:val="24"/>
+          <w:szCs w:val="24"/>
+          <w:rtl/>
+        </w:rPr>
+        <w:t xml:space="preserve">گروه </w:t>
+      </w:r>
+      <w:r>
+        <w:rPr>
+          <w:rFonts w:ascii="IRANSansWeb" w:eastAsia="Times New Roman" w:hAnsi="IRANSansWeb" w:cs="IRANSansWeb"/>
+          <w:color w:val="333333"/>
+          <w:sz w:val="24"/>
+          <w:szCs w:val="24"/>
+          <w:rtl/>
+        </w:rPr>
+        <w:t>سرند</w:t>
+      </w:r>
+      <w:r>
+        <w:rPr>
+          <w:rFonts w:ascii="IRANSansWeb" w:eastAsia="Times New Roman" w:hAnsi="IRANSansWeb" w:cs="IRANSansWeb" w:hint="cs"/>
+          <w:color w:val="333333"/>
+          <w:sz w:val="24"/>
+          <w:szCs w:val="24"/>
+          <w:rtl/>
+        </w:rPr>
+        <w:t>ی</w:t>
+      </w:r>
+      <w:r>
+        <w:rPr>
+          <w:rFonts w:ascii="IRANSansWeb" w:eastAsia="Times New Roman" w:hAnsi="IRANSansWeb" w:cs="IRANSansWeb" w:hint="eastAsia"/>
+          <w:color w:val="333333"/>
+          <w:sz w:val="24"/>
+          <w:szCs w:val="24"/>
+          <w:rtl/>
+        </w:rPr>
+        <w:t>پ</w:t>
+      </w:r>
+      <w:r>
+        <w:rPr>
+          <w:rFonts w:ascii="IRANSansWeb" w:eastAsia="Times New Roman" w:hAnsi="IRANSansWeb" w:cs="IRANSansWeb"/>
+          <w:color w:val="333333"/>
+          <w:sz w:val="24"/>
+          <w:szCs w:val="24"/>
+          <w:rtl/>
+        </w:rPr>
+        <w:t xml:space="preserve"> </w:t>
+      </w:r>
+      <w:r>
+        <w:rPr>
+          <w:rFonts w:ascii="IRANSansWeb" w:eastAsia="Times New Roman" w:hAnsi="IRANSansWeb" w:cs="IRANSansWeb" w:hint="cs"/>
+          <w:color w:val="333333"/>
+          <w:sz w:val="24"/>
+          <w:szCs w:val="24"/>
+          <w:rtl/>
+        </w:rPr>
+        <w:t xml:space="preserve">محفوظ </w:t>
+      </w:r>
+      <w:r>
+        <w:rPr>
+          <w:rFonts w:ascii="IRANSansWeb" w:eastAsia="Times New Roman" w:hAnsi="IRANSansWeb" w:cs="IRANSansWeb"/>
+          <w:color w:val="333333"/>
+          <w:sz w:val="24"/>
+          <w:szCs w:val="24"/>
+          <w:rtl/>
+        </w:rPr>
+        <w:t>است.</w:t>
+      </w:r>
+    </w:p>
+    <w:p>
+      <w:pPr>
+        <w:pStyle w:val="NormalWeb"/>
+        <w:shd w:val="clear" w:color="auto" w:fill="FFFFFF"/>
+        <w:spacing w:before="0" w:beforeAutospacing="0" w:after="0" w:afterAutospacing="0"/>
+        <w:jc w:val="both"/>
+        <w:textAlignment w:val="baseline"/>
+        <w:rPr>
+          <w:rFonts w:ascii="IRANSansWeb" w:hAnsi="IRANSansWeb" w:cs="IRANSansWeb"/>
+          <w:color w:val="333333"/>
+          <w:rtl/>
+        </w:rPr>
+      </w:pPr>
+      <w:r>
+        <w:rPr>
+          <w:rFonts w:ascii="IRANSansWeb" w:hAnsi="IRANSansWeb" w:cs="IRANSansWeb"/>
+          <w:color w:val="333333"/>
+        </w:rPr>
+        <w:t xml:space="preserve">© Copyright </w:t>
+      </w:r>
+      <w:r>
+        <w:rPr>
+          <w:rFonts w:ascii="IRANSansWeb" w:hAnsi="IRANSansWeb" w:cs="IRANSansWeb"/>
+          <w:color w:val="333333"/>
+          <w:rtl/>
+        </w:rPr>
+        <w:t>2018</w:t>
+      </w:r>
+      <w:r>
+        <w:rPr>
+          <w:rFonts w:ascii="IRANSansWeb" w:hAnsi="IRANSansWeb" w:cs="IRANSansWeb"/>
+          <w:color w:val="333333"/>
+        </w:rPr>
+        <w:t xml:space="preserve"> </w:t>
+      </w:r>
+      <w:proofErr w:type="spellStart"/>
+      <w:r>
+        <w:rPr>
+          <w:rFonts w:ascii="IRANSansWeb" w:hAnsi="IRANSansWeb" w:cs="IRANSansWeb"/>
+          <w:color w:val="333333"/>
+        </w:rPr>
+        <w:t>Serendip</w:t>
+      </w:r>
+      <w:proofErr w:type="spellEnd"/>
+      <w:r>
+        <w:rPr>
+          <w:rFonts w:ascii="IRANSansWeb" w:hAnsi="IRANSansWeb" w:cs="IRANSansWeb"/>
+          <w:color w:val="333333"/>
+        </w:rPr>
+        <w:t>. All rights reserved.</w:t>
+      </w:r>
+    </w:p>
+    <w:p>
+      <w:pPr>
+        <w:pStyle w:val="NormalWeb"/>
+        <w:shd w:val="clear" w:color="auto" w:fill="FFFFFF"/>
+        <w:spacing w:before="0" w:beforeAutospacing="0" w:after="0" w:afterAutospacing="0"/>
+        <w:jc w:val="both"/>
+        <w:textAlignment w:val="baseline"/>
+        <w:rPr>
+          <w:rFonts w:ascii="IRANSansWeb" w:hAnsi="IRANSansWeb" w:cs="IRANSansWeb"/>
+          <w:color w:val="333333"/>
+          <w:rtl/>
+        </w:rPr>
+      </w:pPr>
+    </w:p>
+    <w:p>
+      <w:pPr>
+        <w:pStyle w:val="NormalWeb"/>
+        <w:shd w:val="clear" w:color="auto" w:fill="FFFFFF"/>
+        <w:bidi/>
+        <w:spacing w:before="0" w:beforeAutospacing="0" w:after="0" w:afterAutospacing="0"/>
+        <w:jc w:val="both"/>
+        <w:textAlignment w:val="baseline"/>
+        <w:rPr>
+          <w:rFonts w:ascii="IRANSansWeb" w:hAnsi="IRANSansWeb" w:cs="IRANSansWeb"/>
+          <w:b/>
+          <w:bCs/>
+          <w:color w:val="333333"/>
+          <w:rtl/>
+        </w:rPr>
+      </w:pPr>
+      <w:r>
+        <w:rPr>
+          <w:rFonts w:ascii="IRANSansWeb" w:hAnsi="IRANSansWeb" w:cs="IRANSansWeb"/>
+          <w:b/>
+          <w:bCs/>
+          <w:color w:val="333333"/>
+          <w:rtl/>
+        </w:rPr>
+        <w:t xml:space="preserve">نرم‌افزار مدیریت </w:t>
+      </w:r>
+      <w:r>
+        <w:rPr>
+          <w:rFonts w:ascii="IRANSansWeb" w:hAnsi="IRANSansWeb" w:cs="IRANSansWeb" w:hint="cs"/>
+          <w:b/>
+          <w:bCs/>
+          <w:color w:val="333333"/>
+          <w:rtl/>
+        </w:rPr>
+        <w:t>مشتری سرندیپ</w:t>
+      </w:r>
+    </w:p>
+    <w:p>
+      <w:pPr>
+        <w:pStyle w:val="NormalWeb"/>
+        <w:shd w:val="clear" w:color="auto" w:fill="FFFFFF"/>
+        <w:bidi/>
+        <w:spacing w:before="0" w:beforeAutospacing="0" w:after="0" w:afterAutospacing="0"/>
+        <w:jc w:val="both"/>
+        <w:textAlignment w:val="baseline"/>
+        <w:rPr>
+          <w:rFonts w:ascii="IRANSansWeb" w:hAnsi="IRANSansWeb" w:cs="IRANSansWeb"/>
+          <w:b/>
+          <w:bCs/>
+          <w:color w:val="333333"/>
+          <w:rtl/>
+        </w:rPr>
+      </w:pPr>
+      <w:r>
+        <w:rPr>
+          <w:rFonts w:ascii="IRANSansWeb" w:hAnsi="IRANSansWeb" w:cs="IRANSansWeb" w:hint="cs"/>
+          <w:b/>
+          <w:bCs/>
+          <w:color w:val="333333"/>
+          <w:rtl/>
+        </w:rPr>
+        <w:t>همراه شما در مسیر دستاوردهای حیرت‌انگیز</w:t>
+      </w:r>
+    </w:p>
+    <w:p>
+      <w:pPr>
+        <w:pStyle w:val="NormalWeb"/>
+        <w:shd w:val="clear" w:color="auto" w:fill="FFFFFF"/>
+        <w:bidi/>
+        <w:spacing w:before="0" w:beforeAutospacing="0" w:after="0" w:afterAutospacing="0"/>
+        <w:jc w:val="both"/>
+        <w:textAlignment w:val="baseline"/>
+        <w:rPr>
+          <w:rFonts w:ascii="IRANSansWeb" w:hAnsi="IRANSansWeb" w:cs="IRANSansWeb"/>
+          <w:b/>
+          <w:bCs/>
+          <w:color w:val="333333"/>
+          <w:rtl/>
+        </w:rPr>
+      </w:pPr>
+      <w:r>
+        <w:rPr>
+          <w:rFonts w:ascii="IRANSansWeb" w:hAnsi="IRANSansWeb" w:cs="IRANSansWeb" w:hint="cs"/>
+          <w:b/>
+          <w:bCs/>
+          <w:color w:val="333333"/>
+          <w:rtl/>
+        </w:rPr>
+        <w:t>در کم‌تر از 30 ثانیه شروع کنید!</w:t>
+      </w:r>
+    </w:p>
+    <w:p>
+      <w:pPr>
+        <w:pStyle w:val="NormalWeb"/>
+        <w:shd w:val="clear" w:color="auto" w:fill="FFFFFF"/>
+        <w:bidi/>
+        <w:spacing w:before="0" w:beforeAutospacing="0" w:after="0" w:afterAutospacing="0"/>
+        <w:jc w:val="both"/>
+        <w:textAlignment w:val="baseline"/>
+        <w:rPr>
+          <w:rFonts w:ascii="IRANSansWeb" w:hAnsi="IRANSansWeb" w:cs="IRANSansWeb"/>
+          <w:b/>
+          <w:bCs/>
+          <w:color w:val="333333"/>
+          <w:rtl/>
+        </w:rPr>
+      </w:pPr>
+      <w:r>
+        <w:rPr>
+          <w:rFonts w:ascii="IRANSansWeb" w:hAnsi="IRANSansWeb" w:cs="IRANSansWeb"/>
+          <w:b/>
+          <w:bCs/>
+          <w:color w:val="333333"/>
+          <w:rtl/>
+        </w:rPr>
+        <w:t xml:space="preserve">نرم‌افزار مدیریت </w:t>
+      </w:r>
+      <w:r>
+        <w:rPr>
+          <w:rFonts w:ascii="IRANSansWeb" w:hAnsi="IRANSansWeb" w:cs="IRANSansWeb" w:hint="cs"/>
+          <w:b/>
+          <w:bCs/>
+          <w:color w:val="333333"/>
+          <w:rtl/>
+        </w:rPr>
+        <w:t>مشتری سرندیپ</w:t>
+      </w:r>
+    </w:p>
+    <w:p>
+      <w:pPr>
+        <w:pStyle w:val="NormalWeb"/>
+        <w:shd w:val="clear" w:color="auto" w:fill="FFFFFF"/>
+        <w:bidi/>
+        <w:spacing w:before="0" w:beforeAutospacing="0" w:after="0" w:afterAutospacing="0"/>
+        <w:jc w:val="both"/>
+        <w:textAlignment w:val="baseline"/>
+        <w:rPr>
+          <w:rFonts w:ascii="IRANSansWeb" w:hAnsi="IRANSansWeb" w:cs="IRANSansWeb"/>
+          <w:b/>
+          <w:bCs/>
+          <w:color w:val="333333"/>
+          <w:rtl/>
+        </w:rPr>
+      </w:pPr>
+      <w:r>
+        <w:rPr>
+          <w:rFonts w:ascii="IRANSansWeb" w:hAnsi="IRANSansWeb" w:cs="IRANSansWeb" w:hint="cs"/>
+          <w:b/>
+          <w:bCs/>
+          <w:color w:val="333333"/>
+          <w:rtl/>
+        </w:rPr>
+        <w:t>رایگان ثبت‌نام کنید</w:t>
+      </w:r>
+    </w:p>
+    <w:p>
+      <w:pPr>
+        <w:pStyle w:val="NormalWeb"/>
+        <w:shd w:val="clear" w:color="auto" w:fill="FFFFFF"/>
+        <w:bidi/>
+        <w:spacing w:before="0" w:beforeAutospacing="0" w:after="0" w:afterAutospacing="0"/>
+        <w:jc w:val="both"/>
+        <w:textAlignment w:val="baseline"/>
+        <w:rPr>
+          <w:rFonts w:ascii="IRANSansWeb" w:hAnsi="IRANSansWeb" w:cs="IRANSansWeb"/>
+          <w:b/>
+          <w:bCs/>
+          <w:color w:val="333333"/>
+          <w:rtl/>
+        </w:rPr>
+      </w:pPr>
+      <w:r>
+        <w:rPr>
+          <w:rFonts w:ascii="IRANSansWeb" w:hAnsi="IRANSansWeb" w:cs="IRANSansWeb" w:hint="cs"/>
+          <w:b/>
+          <w:bCs/>
+          <w:color w:val="333333"/>
+          <w:rtl/>
+        </w:rPr>
+        <w:t>افتتاح حساب رایگان</w:t>
+      </w:r>
+    </w:p>
+    <w:p>
+      <w:pPr>
+        <w:pStyle w:val="NormalWeb"/>
+        <w:shd w:val="clear" w:color="auto" w:fill="FFFFFF"/>
+        <w:bidi/>
+        <w:spacing w:before="0" w:beforeAutospacing="0" w:after="0" w:afterAutospacing="0"/>
+        <w:jc w:val="both"/>
+        <w:textAlignment w:val="baseline"/>
+        <w:rPr>
+          <w:rFonts w:ascii="IRANSansWeb" w:hAnsi="IRANSansWeb" w:cs="IRANSansWeb"/>
+          <w:b/>
+          <w:bCs/>
+          <w:color w:val="333333"/>
+          <w:rtl/>
+        </w:rPr>
+      </w:pPr>
+      <w:r>
+        <w:rPr>
+          <w:rFonts w:ascii="IRANSansWeb" w:hAnsi="IRANSansWeb" w:cs="IRANSansWeb" w:hint="cs"/>
+          <w:b/>
+          <w:bCs/>
+          <w:color w:val="333333"/>
+          <w:rtl/>
+        </w:rPr>
+        <w:t>عضویت رایگان</w:t>
+      </w:r>
+    </w:p>
+    <w:p>
+      <w:pPr>
+        <w:pStyle w:val="NormalWeb"/>
+        <w:shd w:val="clear" w:color="auto" w:fill="FFFFFF"/>
+        <w:bidi/>
+        <w:spacing w:before="0" w:beforeAutospacing="0" w:after="0" w:afterAutospacing="0"/>
+        <w:jc w:val="both"/>
+        <w:textAlignment w:val="baseline"/>
+        <w:rPr>
+          <w:rFonts w:ascii="IRANSansWeb" w:hAnsi="IRANSansWeb" w:cs="IRANSansWeb"/>
+          <w:b/>
+          <w:bCs/>
+          <w:color w:val="333333"/>
+          <w:rtl/>
+        </w:rPr>
+      </w:pPr>
+      <w:r>
+        <w:rPr>
+          <w:rFonts w:ascii="IRANSansWeb" w:hAnsi="IRANSansWeb" w:cs="IRANSansWeb" w:hint="cs"/>
+          <w:b/>
+          <w:bCs/>
+          <w:color w:val="333333"/>
+          <w:rtl/>
+        </w:rPr>
+        <w:t>بیش‌تر بدانید</w:t>
+      </w:r>
+    </w:p>
+    <w:p>
+      <w:pPr>
+        <w:pStyle w:val="NormalWeb"/>
+        <w:shd w:val="clear" w:color="auto" w:fill="FFFFFF"/>
+        <w:bidi/>
+        <w:spacing w:before="0" w:beforeAutospacing="0" w:after="0" w:afterAutospacing="0"/>
+        <w:jc w:val="both"/>
+        <w:textAlignment w:val="baseline"/>
+        <w:rPr>
+          <w:rFonts w:ascii="IRANSansWeb" w:hAnsi="IRANSansWeb" w:cs="IRANSansWeb"/>
+          <w:b/>
+          <w:bCs/>
+          <w:color w:val="333333"/>
+          <w:rtl/>
+        </w:rPr>
+      </w:pPr>
+      <w:r>
+        <w:rPr>
+          <w:rFonts w:ascii="IRANSansWeb" w:hAnsi="IRANSansWeb" w:cs="IRANSansWeb" w:hint="cs"/>
+          <w:b/>
+          <w:bCs/>
+          <w:color w:val="333333"/>
+          <w:rtl/>
+        </w:rPr>
+        <w:t>تماس با ما</w:t>
+      </w:r>
+    </w:p>
+    <w:p>
+      <w:pPr>
+        <w:pStyle w:val="NormalWeb"/>
+        <w:shd w:val="clear" w:color="auto" w:fill="FFFFFF"/>
+        <w:bidi/>
+        <w:spacing w:before="0" w:beforeAutospacing="0" w:after="0" w:afterAutospacing="0"/>
+        <w:jc w:val="both"/>
+        <w:textAlignment w:val="baseline"/>
+        <w:rPr>
+          <w:rFonts w:ascii="IRANSansWeb" w:hAnsi="IRANSansWeb" w:cs="IRANSansWeb"/>
+          <w:b/>
+          <w:bCs/>
+          <w:color w:val="333333"/>
+          <w:rtl/>
+        </w:rPr>
+      </w:pPr>
+      <w:r>
+        <w:rPr>
+          <w:rFonts w:ascii="IRANSansWeb" w:hAnsi="IRANSansWeb" w:cs="IRANSansWeb" w:hint="cs"/>
+          <w:b/>
+          <w:bCs/>
+          <w:color w:val="333333"/>
+          <w:rtl/>
+        </w:rPr>
+        <w:t>درخواست مشاوره رایگان</w:t>
+      </w:r>
+    </w:p>
+    <w:p>
+      <w:pPr>
+        <w:shd w:val="clear" w:color="auto" w:fill="FFFFFF"/>
+        <w:bidi/>
+        <w:spacing w:after="0" w:line="450" w:lineRule="atLeast"/>
+        <w:jc w:val="both"/>
+        <w:textAlignment w:val="baseline"/>
+        <w:rPr>
+          <w:rFonts w:ascii="XeroSans" w:eastAsia="Times New Roman" w:hAnsi="XeroSans" w:cs="XeroSans"/>
+          <w:b/>
+          <w:bCs/>
+          <w:color w:val="444444"/>
+          <w:sz w:val="24"/>
+          <w:szCs w:val="24"/>
+          <w:rtl/>
+        </w:rPr>
+      </w:pPr>
+    </w:p>
+    <w:p>
+      <w:pPr>
+        <w:pStyle w:val="NormalWeb"/>
+        <w:shd w:val="clear" w:color="auto" w:fill="FFFFFF"/>
+        <w:spacing w:before="0" w:beforeAutospacing="0" w:after="0" w:afterAutospacing="0"/>
+        <w:jc w:val="both"/>
+        <w:textAlignment w:val="baseline"/>
+        <w:rPr>
+          <w:rFonts w:ascii="IRANSansWeb" w:hAnsi="IRANSansWeb" w:cs="IRANSansWeb"/>
+          <w:color w:val="333333"/>
+        </w:rPr>
+      </w:pPr>
     </w:p>
     <w:sectPr>
       <w:pgSz w:w="12240" w:h="15840"/>

--- a/content-website/page-1-fa.docx
+++ b/content-website/page-1-fa.docx
@@ -1719,35 +1719,74 @@
         <w:rPr>
           <w:rFonts w:ascii="IRANSansWeb" w:hAnsi="IRANSansWeb" w:cs="IRANSansWeb"/>
           <w:color w:val="333333"/>
-        </w:rPr>
-      </w:pPr>
-    </w:p>
-    <w:p>
-      <w:pPr>
-        <w:pStyle w:val="NormalWeb"/>
-        <w:shd w:val="clear" w:color="auto" w:fill="FFFFFF"/>
-        <w:bidi/>
-        <w:spacing w:before="0" w:beforeAutospacing="0" w:after="0" w:afterAutospacing="0"/>
-        <w:jc w:val="both"/>
-        <w:textAlignment w:val="baseline"/>
-        <w:rPr>
-          <w:rFonts w:ascii="IRANSansWeb" w:hAnsi="IRANSansWeb" w:cs="IRANSansWeb"/>
-          <w:color w:val="333333"/>
-        </w:rPr>
-      </w:pPr>
-    </w:p>
-    <w:p>
-      <w:pPr>
-        <w:pStyle w:val="NormalWeb"/>
-        <w:shd w:val="clear" w:color="auto" w:fill="FFFFFF"/>
-        <w:bidi/>
-        <w:spacing w:before="0" w:beforeAutospacing="0" w:after="0" w:afterAutospacing="0"/>
-        <w:jc w:val="both"/>
-        <w:textAlignment w:val="baseline"/>
-        <w:rPr>
-          <w:rFonts w:ascii="IRANSansWeb" w:hAnsi="IRANSansWeb" w:cs="IRANSansWeb"/>
-          <w:color w:val="333333"/>
-          <w:rtl/>
+          <w:rtl/>
+        </w:rPr>
+      </w:pPr>
+    </w:p>
+    <w:p>
+      <w:pPr>
+        <w:pStyle w:val="NormalWeb"/>
+        <w:shd w:val="clear" w:color="auto" w:fill="FFFFFF"/>
+        <w:bidi/>
+        <w:spacing w:before="0" w:beforeAutospacing="0" w:after="0" w:afterAutospacing="0"/>
+        <w:textAlignment w:val="baseline"/>
+        <w:rPr>
+          <w:rFonts w:ascii="IRANSansWeb" w:hAnsi="IRANSansWeb" w:cs="IRANSansWeb"/>
+          <w:b/>
+          <w:bCs/>
+          <w:color w:val="333333"/>
+          <w:rtl/>
+        </w:rPr>
+      </w:pPr>
+      <w:r>
+        <w:rPr>
+          <w:rFonts w:ascii="IRANSansWeb" w:hAnsi="IRANSansWeb" w:cs="IRANSansWeb" w:hint="cs"/>
+          <w:b/>
+          <w:bCs/>
+          <w:color w:val="333333"/>
+          <w:rtl/>
+        </w:rPr>
+        <w:lastRenderedPageBreak/>
+        <w:t>ما تنها از فناوری‌های پیشرفته استفاده می‌کنیم</w:t>
+      </w:r>
+    </w:p>
+    <w:p>
+      <w:pPr>
+        <w:pStyle w:val="NormalWeb"/>
+        <w:shd w:val="clear" w:color="auto" w:fill="FFFFFF"/>
+        <w:bidi/>
+        <w:spacing w:before="0" w:beforeAutospacing="0" w:after="0" w:afterAutospacing="0"/>
+        <w:textAlignment w:val="baseline"/>
+        <w:rPr>
+          <w:rFonts w:ascii="IRANSansWeb" w:hAnsi="IRANSansWeb" w:cs="IRANSansWeb"/>
+          <w:b/>
+          <w:bCs/>
+          <w:color w:val="333333"/>
+        </w:rPr>
+      </w:pPr>
+      <w:r>
+        <w:rPr>
+          <w:rFonts w:ascii="IRANSansWeb" w:hAnsi="IRANSansWeb" w:cs="IRANSansWeb"/>
+          <w:b/>
+          <w:bCs/>
+          <w:color w:val="333333"/>
+        </w:rPr>
+        <w:t>We use only advanced technologies</w:t>
+      </w:r>
+    </w:p>
+    <w:p>
+      <w:pPr>
+        <w:pStyle w:val="NormalWeb"/>
+        <w:shd w:val="clear" w:color="auto" w:fill="FFFFFF"/>
+        <w:bidi/>
+        <w:spacing w:before="0" w:beforeAutospacing="0" w:after="0" w:afterAutospacing="0"/>
+        <w:textAlignment w:val="baseline"/>
+        <w:rPr>
+          <w:rFonts w:ascii="IRANSansWeb" w:hAnsi="IRANSansWeb" w:cs="IRANSansWeb" w:hint="cs"/>
+          <w:b/>
+          <w:bCs/>
+          <w:color w:val="333333"/>
+          <w:lang w:bidi="fa-IR"/>
         </w:rPr>
       </w:pPr>
     </w:p>
@@ -2328,6 +2367,16 @@
           <w:color w:val="333333"/>
           <w:rtl/>
         </w:rPr>
+        <w:t xml:space="preserve"> مداوم</w:t>
+      </w:r>
+      <w:bookmarkStart w:id="0" w:name="_GoBack"/>
+      <w:bookmarkEnd w:id="0"/>
+      <w:r>
+        <w:rPr>
+          <w:rFonts w:ascii="IRANSansWeb" w:hAnsi="IRANSansWeb" w:cs="IRANSansWeb" w:hint="cs"/>
+          <w:color w:val="333333"/>
+          <w:rtl/>
+        </w:rPr>
         <w:t xml:space="preserve"> می‌باش</w:t>
       </w:r>
       <w:r>
@@ -3917,8 +3966,6 @@
         </w:rPr>
         <w:t xml:space="preserve">بازاریابان حضوری و </w:t>
       </w:r>
-      <w:bookmarkStart w:id="0" w:name="_GoBack"/>
-      <w:bookmarkEnd w:id="0"/>
       <w:r>
         <w:rPr>
           <w:rFonts w:ascii="IRANSansWeb" w:hAnsi="IRANSansWeb" w:cs="IRANSansWeb" w:hint="cs"/>

--- a/content-website/page-1-fa.docx
+++ b/content-website/page-1-fa.docx
@@ -1731,11 +1731,12 @@
         <w:spacing w:before="0" w:beforeAutospacing="0" w:after="0" w:afterAutospacing="0"/>
         <w:textAlignment w:val="baseline"/>
         <w:rPr>
-          <w:rFonts w:ascii="IRANSansWeb" w:hAnsi="IRANSansWeb" w:cs="IRANSansWeb"/>
-          <w:b/>
-          <w:bCs/>
-          <w:color w:val="333333"/>
-          <w:rtl/>
+          <w:rFonts w:ascii="IRANSansWeb" w:hAnsi="IRANSansWeb" w:cs="IRANSansWeb" w:hint="cs"/>
+          <w:b/>
+          <w:bCs/>
+          <w:color w:val="333333"/>
+          <w:rtl/>
+          <w:lang w:bidi="fa-IR"/>
         </w:rPr>
       </w:pPr>
       <w:r>
@@ -1747,42 +1748,63 @@
           <w:rtl/>
         </w:rPr>
         <w:lastRenderedPageBreak/>
-        <w:t>ما تنها از فناوری‌های پیشرفته استفاده می‌کنیم</w:t>
-      </w:r>
-    </w:p>
-    <w:p>
-      <w:pPr>
-        <w:pStyle w:val="NormalWeb"/>
-        <w:shd w:val="clear" w:color="auto" w:fill="FFFFFF"/>
-        <w:bidi/>
-        <w:spacing w:before="0" w:beforeAutospacing="0" w:after="0" w:afterAutospacing="0"/>
-        <w:textAlignment w:val="baseline"/>
-        <w:rPr>
-          <w:rFonts w:ascii="IRANSansWeb" w:hAnsi="IRANSansWeb" w:cs="IRANSansWeb"/>
-          <w:b/>
-          <w:bCs/>
-          <w:color w:val="333333"/>
-        </w:rPr>
-      </w:pPr>
-      <w:r>
-        <w:rPr>
-          <w:rFonts w:ascii="IRANSansWeb" w:hAnsi="IRANSansWeb" w:cs="IRANSansWeb"/>
-          <w:b/>
-          <w:bCs/>
-          <w:color w:val="333333"/>
-        </w:rPr>
-        <w:t>We use only advanced technologies</w:t>
-      </w:r>
-    </w:p>
-    <w:p>
-      <w:pPr>
-        <w:pStyle w:val="NormalWeb"/>
-        <w:shd w:val="clear" w:color="auto" w:fill="FFFFFF"/>
-        <w:bidi/>
-        <w:spacing w:before="0" w:beforeAutospacing="0" w:after="0" w:afterAutospacing="0"/>
-        <w:textAlignment w:val="baseline"/>
-        <w:rPr>
-          <w:rFonts w:ascii="IRANSansWeb" w:hAnsi="IRANSansWeb" w:cs="IRANSansWeb" w:hint="cs"/>
+        <w:t>ما تنها از فن</w:t>
+      </w:r>
+      <w:r>
+        <w:rPr>
+          <w:rFonts w:ascii="IRANSansWeb" w:hAnsi="IRANSansWeb" w:cs="IRANSansWeb" w:hint="cs"/>
+          <w:b/>
+          <w:bCs/>
+          <w:color w:val="333333"/>
+          <w:rtl/>
+        </w:rPr>
+        <w:t>اوری‌های پیشرفته استفاده می‌کنیم!</w:t>
+      </w:r>
+    </w:p>
+    <w:p>
+      <w:pPr>
+        <w:pStyle w:val="NormalWeb"/>
+        <w:shd w:val="clear" w:color="auto" w:fill="FFFFFF"/>
+        <w:bidi/>
+        <w:spacing w:before="0" w:beforeAutospacing="0" w:after="0" w:afterAutospacing="0"/>
+        <w:textAlignment w:val="baseline"/>
+        <w:rPr>
+          <w:rFonts w:ascii="IRANSansWeb" w:hAnsi="IRANSansWeb" w:cs="IRANSansWeb"/>
+          <w:b/>
+          <w:bCs/>
+          <w:color w:val="333333"/>
+        </w:rPr>
+      </w:pPr>
+      <w:r>
+        <w:rPr>
+          <w:rFonts w:ascii="IRANSansWeb" w:hAnsi="IRANSansWeb" w:cs="IRANSansWeb"/>
+          <w:b/>
+          <w:bCs/>
+          <w:color w:val="333333"/>
+        </w:rPr>
+        <w:t>W</w:t>
+      </w:r>
+      <w:r>
+        <w:rPr>
+          <w:rFonts w:ascii="IRANSansWeb" w:hAnsi="IRANSansWeb" w:cs="IRANSansWeb"/>
+          <w:b/>
+          <w:bCs/>
+          <w:color w:val="333333"/>
+        </w:rPr>
+        <w:t>e use only advanced technologies!</w:t>
+      </w:r>
+      <w:bookmarkStart w:id="0" w:name="_GoBack"/>
+      <w:bookmarkEnd w:id="0"/>
+    </w:p>
+    <w:p>
+      <w:pPr>
+        <w:pStyle w:val="NormalWeb"/>
+        <w:shd w:val="clear" w:color="auto" w:fill="FFFFFF"/>
+        <w:bidi/>
+        <w:spacing w:before="0" w:beforeAutospacing="0" w:after="0" w:afterAutospacing="0"/>
+        <w:textAlignment w:val="baseline"/>
+        <w:rPr>
+          <w:rFonts w:ascii="IRANSansWeb" w:hAnsi="IRANSansWeb" w:cs="IRANSansWeb"/>
           <w:b/>
           <w:bCs/>
           <w:color w:val="333333"/>
@@ -2369,8 +2391,6 @@
         </w:rPr>
         <w:t xml:space="preserve"> مداوم</w:t>
       </w:r>
-      <w:bookmarkStart w:id="0" w:name="_GoBack"/>
-      <w:bookmarkEnd w:id="0"/>
       <w:r>
         <w:rPr>
           <w:rFonts w:ascii="IRANSansWeb" w:hAnsi="IRANSansWeb" w:cs="IRANSansWeb" w:hint="cs"/>
@@ -4848,10 +4868,7 @@
         <w:textAlignment w:val="baseline"/>
         <w:rPr>
           <w:rFonts w:ascii="IRANSansWeb" w:hAnsi="IRANSansWeb" w:cs="IRANSansWeb"/>
-          <w:b/>
-          <w:bCs/>
-          <w:color w:val="333333"/>
-          <w:rtl/>
+          <w:color w:val="333333"/>
         </w:rPr>
       </w:pPr>
       <w:r>
@@ -4864,37 +4881,6 @@
         </w:rPr>
         <w:t>درخواست مشاوره رایگان</w:t>
       </w:r>
-    </w:p>
-    <w:p>
-      <w:pPr>
-        <w:shd w:val="clear" w:color="auto" w:fill="FFFFFF"/>
-        <w:bidi/>
-        <w:spacing w:after="0" w:line="450" w:lineRule="atLeast"/>
-        <w:jc w:val="both"/>
-        <w:textAlignment w:val="baseline"/>
-        <w:rPr>
-          <w:rFonts w:ascii="XeroSans" w:eastAsia="Times New Roman" w:hAnsi="XeroSans" w:cs="XeroSans"/>
-          <w:b/>
-          <w:bCs/>
-          <w:color w:val="444444"/>
-          <w:sz w:val="24"/>
-          <w:szCs w:val="24"/>
-          <w:rtl/>
-        </w:rPr>
-      </w:pPr>
-    </w:p>
-    <w:p>
-      <w:pPr>
-        <w:pStyle w:val="NormalWeb"/>
-        <w:shd w:val="clear" w:color="auto" w:fill="FFFFFF"/>
-        <w:spacing w:before="0" w:beforeAutospacing="0" w:after="0" w:afterAutospacing="0"/>
-        <w:jc w:val="both"/>
-        <w:textAlignment w:val="baseline"/>
-        <w:rPr>
-          <w:rFonts w:ascii="IRANSansWeb" w:hAnsi="IRANSansWeb" w:cs="IRANSansWeb"/>
-          <w:color w:val="333333"/>
-        </w:rPr>
-      </w:pPr>
     </w:p>
     <w:sectPr>
       <w:pgSz w:w="12240" w:h="15840"/>

--- a/content-website/page-1-fa.docx
+++ b/content-website/page-1-fa.docx
@@ -250,6 +250,603 @@
           <w:b/>
           <w:bCs/>
           <w:color w:val="333333"/>
+          <w:rtl/>
+        </w:rPr>
+      </w:pPr>
+      <w:r>
+        <w:rPr>
+          <w:rFonts w:ascii="IRANSansWeb" w:hAnsi="IRANSansWeb" w:cs="IRANSansWeb" w:hint="cs"/>
+          <w:b/>
+          <w:bCs/>
+          <w:color w:val="333333"/>
+          <w:rtl/>
+        </w:rPr>
+        <w:t xml:space="preserve">خلق و بازسازی ارتباطات </w:t>
+      </w:r>
+      <w:proofErr w:type="spellStart"/>
+      <w:r>
+        <w:rPr>
+          <w:rFonts w:ascii="IRANSansWeb" w:hAnsi="IRANSansWeb" w:cs="IRANSansWeb" w:hint="cs"/>
+          <w:b/>
+          <w:bCs/>
+          <w:color w:val="333333"/>
+          <w:rtl/>
+        </w:rPr>
+        <w:t>اثربخش</w:t>
+      </w:r>
+      <w:proofErr w:type="spellEnd"/>
+    </w:p>
+    <w:p>
+      <w:pPr>
+        <w:shd w:val="clear" w:color="auto" w:fill="FFFFFF"/>
+        <w:bidi/>
+        <w:spacing w:after="0" w:line="450" w:lineRule="atLeast"/>
+        <w:jc w:val="both"/>
+        <w:textAlignment w:val="baseline"/>
+        <w:rPr>
+          <w:rFonts w:ascii="IRANSansWeb" w:eastAsia="Times New Roman" w:hAnsi="IRANSansWeb" w:cs="IRANSansWeb"/>
+          <w:color w:val="333333"/>
+          <w:sz w:val="24"/>
+          <w:szCs w:val="24"/>
+          <w:rtl/>
+        </w:rPr>
+      </w:pPr>
+      <w:r>
+        <w:rPr>
+          <w:rFonts w:ascii="IRANSansWeb" w:eastAsia="Times New Roman" w:hAnsi="IRANSansWeb" w:cs="IRANSansWeb" w:hint="cs"/>
+          <w:color w:val="333333"/>
+          <w:sz w:val="24"/>
+          <w:szCs w:val="24"/>
+          <w:rtl/>
+        </w:rPr>
+        <w:t xml:space="preserve">ادامه بقا و شکوفایی هر کسب و کار در گرو خلق ارتباطات جدید، مدیریت و هدایت هدفمند </w:t>
+      </w:r>
+      <w:proofErr w:type="spellStart"/>
+      <w:r>
+        <w:rPr>
+          <w:rFonts w:ascii="IRANSansWeb" w:eastAsia="Times New Roman" w:hAnsi="IRANSansWeb" w:cs="IRANSansWeb" w:hint="cs"/>
+          <w:color w:val="333333"/>
+          <w:sz w:val="24"/>
+          <w:szCs w:val="24"/>
+          <w:rtl/>
+        </w:rPr>
+        <w:t>سرنخ‌ها</w:t>
+      </w:r>
+      <w:proofErr w:type="spellEnd"/>
+      <w:r>
+        <w:rPr>
+          <w:rFonts w:ascii="IRANSansWeb" w:eastAsia="Times New Roman" w:hAnsi="IRANSansWeb" w:cs="IRANSansWeb" w:hint="cs"/>
+          <w:color w:val="333333"/>
+          <w:sz w:val="24"/>
+          <w:szCs w:val="24"/>
+          <w:rtl/>
+        </w:rPr>
+        <w:t xml:space="preserve"> و ایجاد پایداری، تقویت و بازسازی نحوه تعاملات است که منجر به همکاری </w:t>
+      </w:r>
+      <w:proofErr w:type="spellStart"/>
+      <w:r>
+        <w:rPr>
+          <w:rFonts w:ascii="IRANSansWeb" w:eastAsia="Times New Roman" w:hAnsi="IRANSansWeb" w:cs="IRANSansWeb" w:hint="cs"/>
+          <w:color w:val="333333"/>
+          <w:sz w:val="24"/>
+          <w:szCs w:val="24"/>
+          <w:rtl/>
+        </w:rPr>
+        <w:t>مطلوب‌تر</w:t>
+      </w:r>
+      <w:proofErr w:type="spellEnd"/>
+      <w:r>
+        <w:rPr>
+          <w:rFonts w:ascii="IRANSansWeb" w:eastAsia="Times New Roman" w:hAnsi="IRANSansWeb" w:cs="IRANSansWeb" w:hint="cs"/>
+          <w:color w:val="333333"/>
+          <w:sz w:val="24"/>
+          <w:szCs w:val="24"/>
+          <w:rtl/>
+        </w:rPr>
+        <w:t xml:space="preserve"> و </w:t>
+      </w:r>
+      <w:proofErr w:type="spellStart"/>
+      <w:r>
+        <w:rPr>
+          <w:rFonts w:ascii="IRANSansWeb" w:eastAsia="Times New Roman" w:hAnsi="IRANSansWeb" w:cs="IRANSansWeb" w:hint="cs"/>
+          <w:color w:val="333333"/>
+          <w:sz w:val="24"/>
+          <w:szCs w:val="24"/>
+          <w:rtl/>
+        </w:rPr>
+        <w:t>سوددهی</w:t>
+      </w:r>
+      <w:proofErr w:type="spellEnd"/>
+      <w:r>
+        <w:rPr>
+          <w:rFonts w:ascii="IRANSansWeb" w:eastAsia="Times New Roman" w:hAnsi="IRANSansWeb" w:cs="IRANSansWeb" w:hint="cs"/>
+          <w:color w:val="333333"/>
+          <w:sz w:val="24"/>
+          <w:szCs w:val="24"/>
+          <w:rtl/>
+        </w:rPr>
+        <w:t xml:space="preserve"> بالاتر خواهد شد.</w:t>
+      </w:r>
+    </w:p>
+    <w:p>
+      <w:pPr>
+        <w:shd w:val="clear" w:color="auto" w:fill="FFFFFF"/>
+        <w:bidi/>
+        <w:spacing w:after="0" w:line="450" w:lineRule="atLeast"/>
+        <w:jc w:val="both"/>
+        <w:textAlignment w:val="baseline"/>
+        <w:rPr>
+          <w:rFonts w:ascii="IRANSansWeb" w:eastAsia="Times New Roman" w:hAnsi="IRANSansWeb" w:cs="IRANSansWeb"/>
+          <w:color w:val="333333"/>
+          <w:sz w:val="24"/>
+          <w:szCs w:val="24"/>
+          <w:rtl/>
+        </w:rPr>
+      </w:pPr>
+    </w:p>
+    <w:p>
+      <w:pPr>
+        <w:pStyle w:val="NormalWeb"/>
+        <w:shd w:val="clear" w:color="auto" w:fill="FFFFFF"/>
+        <w:bidi/>
+        <w:spacing w:before="0" w:beforeAutospacing="0" w:after="0" w:afterAutospacing="0"/>
+        <w:textAlignment w:val="baseline"/>
+        <w:rPr>
+          <w:rFonts w:ascii="IRANSansWeb" w:hAnsi="IRANSansWeb" w:cs="IRANSansWeb"/>
+          <w:b/>
+          <w:bCs/>
+          <w:color w:val="333333"/>
+          <w:rtl/>
+        </w:rPr>
+      </w:pPr>
+      <w:r>
+        <w:rPr>
+          <w:rFonts w:ascii="IRANSansWeb" w:hAnsi="IRANSansWeb" w:cs="IRANSansWeb" w:hint="cs"/>
+          <w:b/>
+          <w:bCs/>
+          <w:color w:val="333333"/>
+          <w:rtl/>
+        </w:rPr>
+        <w:t>استفاده بهینه از زمان و منابع</w:t>
+      </w:r>
+    </w:p>
+    <w:p>
+      <w:pPr>
+        <w:shd w:val="clear" w:color="auto" w:fill="FFFFFF"/>
+        <w:bidi/>
+        <w:spacing w:after="0" w:line="450" w:lineRule="atLeast"/>
+        <w:jc w:val="both"/>
+        <w:textAlignment w:val="baseline"/>
+        <w:rPr>
+          <w:rFonts w:ascii="IRANSansWeb" w:eastAsia="Times New Roman" w:hAnsi="IRANSansWeb" w:cs="IRANSansWeb"/>
+          <w:color w:val="333333"/>
+          <w:sz w:val="24"/>
+          <w:szCs w:val="24"/>
+          <w:rtl/>
+        </w:rPr>
+      </w:pPr>
+      <w:r>
+        <w:rPr>
+          <w:rFonts w:ascii="IRANSansWeb" w:eastAsia="Times New Roman" w:hAnsi="IRANSansWeb" w:cs="IRANSansWeb" w:hint="cs"/>
+          <w:color w:val="333333"/>
+          <w:sz w:val="24"/>
+          <w:szCs w:val="24"/>
+          <w:rtl/>
+        </w:rPr>
+        <w:t xml:space="preserve">زمان حقیقتاً </w:t>
+      </w:r>
+      <w:proofErr w:type="spellStart"/>
+      <w:r>
+        <w:rPr>
+          <w:rFonts w:ascii="IRANSansWeb" w:eastAsia="Times New Roman" w:hAnsi="IRANSansWeb" w:cs="IRANSansWeb" w:hint="cs"/>
+          <w:color w:val="333333"/>
+          <w:sz w:val="24"/>
+          <w:szCs w:val="24"/>
+          <w:rtl/>
+        </w:rPr>
+        <w:t>باارزش‌ترین</w:t>
+      </w:r>
+      <w:proofErr w:type="spellEnd"/>
+      <w:r>
+        <w:rPr>
+          <w:rFonts w:ascii="IRANSansWeb" w:eastAsia="Times New Roman" w:hAnsi="IRANSansWeb" w:cs="IRANSansWeb" w:hint="cs"/>
+          <w:color w:val="333333"/>
+          <w:sz w:val="24"/>
+          <w:szCs w:val="24"/>
+          <w:rtl/>
+        </w:rPr>
+        <w:t xml:space="preserve"> دارایی </w:t>
+      </w:r>
+      <w:proofErr w:type="spellStart"/>
+      <w:r>
+        <w:rPr>
+          <w:rFonts w:ascii="IRANSansWeb" w:eastAsia="Times New Roman" w:hAnsi="IRANSansWeb" w:cs="IRANSansWeb" w:hint="cs"/>
+          <w:color w:val="333333"/>
+          <w:sz w:val="24"/>
+          <w:szCs w:val="24"/>
+          <w:rtl/>
+        </w:rPr>
+        <w:t>شناخته‌شده</w:t>
+      </w:r>
+      <w:proofErr w:type="spellEnd"/>
+      <w:r>
+        <w:rPr>
+          <w:rFonts w:ascii="IRANSansWeb" w:eastAsia="Times New Roman" w:hAnsi="IRANSansWeb" w:cs="IRANSansWeb" w:hint="cs"/>
+          <w:color w:val="333333"/>
+          <w:sz w:val="24"/>
+          <w:szCs w:val="24"/>
+          <w:rtl/>
+        </w:rPr>
+        <w:t xml:space="preserve">، به ویژه در حوزه کسب و کار است. سی آر ام </w:t>
+      </w:r>
+      <w:proofErr w:type="spellStart"/>
+      <w:r>
+        <w:rPr>
+          <w:rFonts w:ascii="IRANSansWeb" w:eastAsia="Times New Roman" w:hAnsi="IRANSansWeb" w:cs="IRANSansWeb" w:hint="cs"/>
+          <w:color w:val="333333"/>
+          <w:sz w:val="24"/>
+          <w:szCs w:val="24"/>
+          <w:rtl/>
+        </w:rPr>
+        <w:t>سرندیپ</w:t>
+      </w:r>
+      <w:proofErr w:type="spellEnd"/>
+      <w:r>
+        <w:rPr>
+          <w:rFonts w:ascii="IRANSansWeb" w:eastAsia="Times New Roman" w:hAnsi="IRANSansWeb" w:cs="IRANSansWeb" w:hint="cs"/>
+          <w:color w:val="333333"/>
+          <w:sz w:val="24"/>
+          <w:szCs w:val="24"/>
+          <w:rtl/>
+        </w:rPr>
+        <w:t xml:space="preserve"> به شما این امکان را خواهد داد تا علاوه بر استفاده </w:t>
+      </w:r>
+      <w:proofErr w:type="spellStart"/>
+      <w:r>
+        <w:rPr>
+          <w:rFonts w:ascii="IRANSansWeb" w:eastAsia="Times New Roman" w:hAnsi="IRANSansWeb" w:cs="IRANSansWeb" w:hint="cs"/>
+          <w:color w:val="333333"/>
+          <w:sz w:val="24"/>
+          <w:szCs w:val="24"/>
+          <w:rtl/>
+        </w:rPr>
+        <w:t>بهینه‌تر</w:t>
+      </w:r>
+      <w:proofErr w:type="spellEnd"/>
+      <w:r>
+        <w:rPr>
+          <w:rFonts w:ascii="IRANSansWeb" w:eastAsia="Times New Roman" w:hAnsi="IRANSansWeb" w:cs="IRANSansWeb" w:hint="cs"/>
+          <w:color w:val="333333"/>
+          <w:sz w:val="24"/>
+          <w:szCs w:val="24"/>
+          <w:rtl/>
+        </w:rPr>
+        <w:t xml:space="preserve"> از زمان و منابع خود، </w:t>
+      </w:r>
+      <w:proofErr w:type="spellStart"/>
+      <w:r>
+        <w:rPr>
+          <w:rFonts w:ascii="IRANSansWeb" w:eastAsia="Times New Roman" w:hAnsi="IRANSansWeb" w:cs="IRANSansWeb" w:hint="cs"/>
+          <w:color w:val="333333"/>
+          <w:sz w:val="24"/>
+          <w:szCs w:val="24"/>
+          <w:rtl/>
+        </w:rPr>
+        <w:t>فرصت‌ها</w:t>
+      </w:r>
+      <w:proofErr w:type="spellEnd"/>
+      <w:r>
+        <w:rPr>
+          <w:rFonts w:ascii="IRANSansWeb" w:eastAsia="Times New Roman" w:hAnsi="IRANSansWeb" w:cs="IRANSansWeb" w:hint="cs"/>
+          <w:color w:val="333333"/>
+          <w:sz w:val="24"/>
+          <w:szCs w:val="24"/>
+          <w:rtl/>
+        </w:rPr>
+        <w:t xml:space="preserve"> و امکانات نوینی را خلق کنید.</w:t>
+      </w:r>
+    </w:p>
+    <w:p>
+      <w:pPr>
+        <w:shd w:val="clear" w:color="auto" w:fill="FFFFFF"/>
+        <w:bidi/>
+        <w:spacing w:after="0" w:line="450" w:lineRule="atLeast"/>
+        <w:jc w:val="both"/>
+        <w:textAlignment w:val="baseline"/>
+        <w:rPr>
+          <w:rFonts w:ascii="IRANSansWeb" w:eastAsia="Times New Roman" w:hAnsi="IRANSansWeb" w:cs="IRANSansWeb"/>
+          <w:color w:val="333333"/>
+          <w:sz w:val="24"/>
+          <w:szCs w:val="24"/>
+          <w:rtl/>
+        </w:rPr>
+      </w:pPr>
+    </w:p>
+    <w:p>
+      <w:pPr>
+        <w:pStyle w:val="NormalWeb"/>
+        <w:shd w:val="clear" w:color="auto" w:fill="FFFFFF"/>
+        <w:bidi/>
+        <w:spacing w:before="0" w:beforeAutospacing="0" w:after="0" w:afterAutospacing="0"/>
+        <w:textAlignment w:val="baseline"/>
+        <w:rPr>
+          <w:rFonts w:ascii="IRANSansWeb" w:hAnsi="IRANSansWeb" w:cs="IRANSansWeb"/>
+          <w:b/>
+          <w:bCs/>
+          <w:color w:val="333333"/>
+          <w:rtl/>
+        </w:rPr>
+      </w:pPr>
+      <w:r>
+        <w:rPr>
+          <w:rFonts w:ascii="IRANSansWeb" w:hAnsi="IRANSansWeb" w:cs="IRANSansWeb" w:hint="cs"/>
+          <w:b/>
+          <w:bCs/>
+          <w:color w:val="333333"/>
+          <w:rtl/>
+        </w:rPr>
+        <w:t xml:space="preserve">افزایش </w:t>
+      </w:r>
+      <w:proofErr w:type="spellStart"/>
+      <w:r>
+        <w:rPr>
+          <w:rFonts w:ascii="IRANSansWeb" w:hAnsi="IRANSansWeb" w:cs="IRANSansWeb" w:hint="cs"/>
+          <w:b/>
+          <w:bCs/>
+          <w:color w:val="333333"/>
+          <w:rtl/>
+        </w:rPr>
+        <w:t>چشم‌گیر</w:t>
+      </w:r>
+      <w:proofErr w:type="spellEnd"/>
+      <w:r>
+        <w:rPr>
+          <w:rFonts w:ascii="IRANSansWeb" w:hAnsi="IRANSansWeb" w:cs="IRANSansWeb" w:hint="cs"/>
+          <w:b/>
+          <w:bCs/>
+          <w:color w:val="333333"/>
+          <w:rtl/>
+        </w:rPr>
+        <w:t xml:space="preserve"> میزان فروش</w:t>
+      </w:r>
+    </w:p>
+    <w:p>
+      <w:pPr>
+        <w:shd w:val="clear" w:color="auto" w:fill="FFFFFF"/>
+        <w:bidi/>
+        <w:spacing w:after="0" w:line="450" w:lineRule="atLeast"/>
+        <w:jc w:val="both"/>
+        <w:textAlignment w:val="baseline"/>
+        <w:rPr>
+          <w:rFonts w:ascii="IRANSansWeb" w:eastAsia="Times New Roman" w:hAnsi="IRANSansWeb" w:cs="IRANSansWeb"/>
+          <w:color w:val="333333"/>
+          <w:sz w:val="24"/>
+          <w:szCs w:val="24"/>
+          <w:rtl/>
+        </w:rPr>
+      </w:pPr>
+      <w:r>
+        <w:rPr>
+          <w:rFonts w:ascii="IRANSansWeb" w:eastAsia="Times New Roman" w:hAnsi="IRANSansWeb" w:cs="IRANSansWeb" w:hint="cs"/>
+          <w:color w:val="333333"/>
+          <w:sz w:val="24"/>
+          <w:szCs w:val="24"/>
+          <w:rtl/>
+        </w:rPr>
+        <w:t xml:space="preserve">با استفاده از </w:t>
+      </w:r>
+      <w:proofErr w:type="spellStart"/>
+      <w:r>
+        <w:rPr>
+          <w:rFonts w:ascii="IRANSansWeb" w:eastAsia="Times New Roman" w:hAnsi="IRANSansWeb" w:cs="IRANSansWeb" w:hint="cs"/>
+          <w:color w:val="333333"/>
+          <w:sz w:val="24"/>
+          <w:szCs w:val="24"/>
+          <w:rtl/>
+        </w:rPr>
+        <w:t>کانال‌های</w:t>
+      </w:r>
+      <w:proofErr w:type="spellEnd"/>
+      <w:r>
+        <w:rPr>
+          <w:rFonts w:ascii="IRANSansWeb" w:eastAsia="Times New Roman" w:hAnsi="IRANSansWeb" w:cs="IRANSansWeb" w:hint="cs"/>
+          <w:color w:val="333333"/>
+          <w:sz w:val="24"/>
+          <w:szCs w:val="24"/>
+          <w:rtl/>
+        </w:rPr>
+        <w:t xml:space="preserve"> ارتباطی و تعاملات </w:t>
+      </w:r>
+      <w:proofErr w:type="spellStart"/>
+      <w:r>
+        <w:rPr>
+          <w:rFonts w:ascii="IRANSansWeb" w:eastAsia="Times New Roman" w:hAnsi="IRANSansWeb" w:cs="IRANSansWeb" w:hint="cs"/>
+          <w:color w:val="333333"/>
+          <w:sz w:val="24"/>
+          <w:szCs w:val="24"/>
+          <w:rtl/>
+        </w:rPr>
+        <w:t>مشتری‌محور</w:t>
+      </w:r>
+      <w:proofErr w:type="spellEnd"/>
+      <w:r>
+        <w:rPr>
+          <w:rFonts w:ascii="IRANSansWeb" w:eastAsia="Times New Roman" w:hAnsi="IRANSansWeb" w:cs="IRANSansWeb" w:hint="cs"/>
+          <w:color w:val="333333"/>
+          <w:sz w:val="24"/>
+          <w:szCs w:val="24"/>
+          <w:rtl/>
+        </w:rPr>
+        <w:t xml:space="preserve"> و متمایز سی آر ام </w:t>
+      </w:r>
+      <w:proofErr w:type="spellStart"/>
+      <w:r>
+        <w:rPr>
+          <w:rFonts w:ascii="IRANSansWeb" w:eastAsia="Times New Roman" w:hAnsi="IRANSansWeb" w:cs="IRANSansWeb" w:hint="cs"/>
+          <w:color w:val="333333"/>
+          <w:sz w:val="24"/>
+          <w:szCs w:val="24"/>
+          <w:rtl/>
+        </w:rPr>
+        <w:t>سرندیپ</w:t>
+      </w:r>
+      <w:proofErr w:type="spellEnd"/>
+      <w:r>
+        <w:rPr>
+          <w:rFonts w:ascii="IRANSansWeb" w:eastAsia="Times New Roman" w:hAnsi="IRANSansWeb" w:cs="IRANSansWeb" w:hint="cs"/>
+          <w:color w:val="333333"/>
+          <w:sz w:val="24"/>
+          <w:szCs w:val="24"/>
+          <w:rtl/>
+        </w:rPr>
+        <w:t xml:space="preserve">، </w:t>
+      </w:r>
+      <w:proofErr w:type="spellStart"/>
+      <w:r>
+        <w:rPr>
+          <w:rFonts w:ascii="IRANSansWeb" w:eastAsia="Times New Roman" w:hAnsi="IRANSansWeb" w:cs="IRANSansWeb" w:hint="cs"/>
+          <w:color w:val="333333"/>
+          <w:sz w:val="24"/>
+          <w:szCs w:val="24"/>
+          <w:rtl/>
+        </w:rPr>
+        <w:t>سرنخ‌های</w:t>
+      </w:r>
+      <w:proofErr w:type="spellEnd"/>
+      <w:r>
+        <w:rPr>
+          <w:rFonts w:ascii="IRANSansWeb" w:eastAsia="Times New Roman" w:hAnsi="IRANSansWeb" w:cs="IRANSansWeb" w:hint="cs"/>
+          <w:color w:val="333333"/>
+          <w:sz w:val="24"/>
+          <w:szCs w:val="24"/>
+          <w:rtl/>
+        </w:rPr>
+        <w:t xml:space="preserve"> کسب و کار و مشتریان </w:t>
+      </w:r>
+      <w:proofErr w:type="spellStart"/>
+      <w:r>
+        <w:rPr>
+          <w:rFonts w:ascii="IRANSansWeb" w:eastAsia="Times New Roman" w:hAnsi="IRANSansWeb" w:cs="IRANSansWeb" w:hint="cs"/>
+          <w:color w:val="333333"/>
+          <w:sz w:val="24"/>
+          <w:szCs w:val="24"/>
+          <w:rtl/>
+        </w:rPr>
+        <w:t>مستعدتان</w:t>
+      </w:r>
+      <w:proofErr w:type="spellEnd"/>
+      <w:r>
+        <w:rPr>
+          <w:rFonts w:ascii="IRANSansWeb" w:eastAsia="Times New Roman" w:hAnsi="IRANSansWeb" w:cs="IRANSansWeb" w:hint="cs"/>
+          <w:color w:val="333333"/>
+          <w:sz w:val="24"/>
+          <w:szCs w:val="24"/>
+          <w:rtl/>
+        </w:rPr>
+        <w:t xml:space="preserve"> را کشف کرده و </w:t>
+      </w:r>
+      <w:proofErr w:type="spellStart"/>
+      <w:r>
+        <w:rPr>
+          <w:rFonts w:ascii="IRANSansWeb" w:eastAsia="Times New Roman" w:hAnsi="IRANSansWeb" w:cs="IRANSansWeb" w:hint="cs"/>
+          <w:color w:val="333333"/>
+          <w:sz w:val="24"/>
+          <w:szCs w:val="24"/>
+          <w:rtl/>
+        </w:rPr>
+        <w:t>آن‌ها</w:t>
+      </w:r>
+      <w:proofErr w:type="spellEnd"/>
+      <w:r>
+        <w:rPr>
+          <w:rFonts w:ascii="IRANSansWeb" w:eastAsia="Times New Roman" w:hAnsi="IRANSansWeb" w:cs="IRANSansWeb" w:hint="cs"/>
+          <w:color w:val="333333"/>
+          <w:sz w:val="24"/>
+          <w:szCs w:val="24"/>
+          <w:rtl/>
+        </w:rPr>
+        <w:t xml:space="preserve"> را به همکاران تجاری </w:t>
+      </w:r>
+      <w:proofErr w:type="spellStart"/>
+      <w:r>
+        <w:rPr>
+          <w:rFonts w:ascii="IRANSansWeb" w:eastAsia="Times New Roman" w:hAnsi="IRANSansWeb" w:cs="IRANSansWeb" w:hint="cs"/>
+          <w:color w:val="333333"/>
+          <w:sz w:val="24"/>
+          <w:szCs w:val="24"/>
+          <w:rtl/>
+        </w:rPr>
+        <w:t>وفاداری</w:t>
+      </w:r>
+      <w:proofErr w:type="spellEnd"/>
+      <w:r>
+        <w:rPr>
+          <w:rFonts w:ascii="IRANSansWeb" w:eastAsia="Times New Roman" w:hAnsi="IRANSansWeb" w:cs="IRANSansWeb" w:hint="cs"/>
+          <w:color w:val="333333"/>
+          <w:sz w:val="24"/>
+          <w:szCs w:val="24"/>
+          <w:rtl/>
+        </w:rPr>
+        <w:t xml:space="preserve"> تبدیل</w:t>
+      </w:r>
+      <w:bookmarkStart w:id="0" w:name="_GoBack"/>
+      <w:bookmarkEnd w:id="0"/>
+      <w:r>
+        <w:rPr>
+          <w:rFonts w:ascii="IRANSansWeb" w:eastAsia="Times New Roman" w:hAnsi="IRANSansWeb" w:cs="IRANSansWeb" w:hint="cs"/>
+          <w:color w:val="333333"/>
+          <w:sz w:val="24"/>
+          <w:szCs w:val="24"/>
+          <w:rtl/>
+        </w:rPr>
+        <w:t xml:space="preserve"> کنید!</w:t>
+      </w:r>
+    </w:p>
+    <w:p>
+      <w:pPr>
+        <w:shd w:val="clear" w:color="auto" w:fill="FFFFFF"/>
+        <w:bidi/>
+        <w:spacing w:after="0" w:line="450" w:lineRule="atLeast"/>
+        <w:jc w:val="both"/>
+        <w:textAlignment w:val="baseline"/>
+        <w:rPr>
+          <w:rFonts w:ascii="XeroSans" w:eastAsia="Times New Roman" w:hAnsi="XeroSans" w:cs="XeroSans"/>
+          <w:color w:val="444444"/>
+          <w:sz w:val="20"/>
+          <w:szCs w:val="20"/>
+          <w:rtl/>
+          <w:lang w:bidi="fa-IR"/>
+        </w:rPr>
+      </w:pPr>
+    </w:p>
+    <w:p>
+      <w:pPr>
+        <w:pStyle w:val="NormalWeb"/>
+        <w:shd w:val="clear" w:color="auto" w:fill="FFFFFF"/>
+        <w:bidi/>
+        <w:spacing w:before="0" w:beforeAutospacing="0" w:after="0" w:afterAutospacing="0"/>
+        <w:textAlignment w:val="baseline"/>
+        <w:rPr>
+          <w:rFonts w:ascii="IRANSansWeb" w:hAnsi="IRANSansWeb" w:cs="IRANSansWeb"/>
+          <w:b/>
+          <w:bCs/>
+          <w:color w:val="333333"/>
+          <w:lang w:bidi="fa-IR"/>
+        </w:rPr>
+      </w:pPr>
+    </w:p>
+    <w:p>
+      <w:pPr>
+        <w:pStyle w:val="NormalWeb"/>
+        <w:shd w:val="clear" w:color="auto" w:fill="FFFFFF"/>
+        <w:bidi/>
+        <w:spacing w:before="0" w:beforeAutospacing="0" w:after="0" w:afterAutospacing="0"/>
+        <w:textAlignment w:val="baseline"/>
+        <w:rPr>
+          <w:rFonts w:ascii="IRANSansWeb" w:hAnsi="IRANSansWeb" w:cs="IRANSansWeb"/>
+          <w:b/>
+          <w:bCs/>
+          <w:color w:val="333333"/>
         </w:rPr>
       </w:pPr>
       <w:r>
@@ -877,7 +1474,15 @@
           <w:rFonts w:ascii="IRANSansWeb" w:hAnsi="IRANSansWeb" w:cs="IRANSansWeb"/>
           <w:rtl/>
         </w:rPr>
-        <w:t>از طریق نرم‌افزار سی آر ام این امکان را خلق می‌کن</w:t>
+        <w:t xml:space="preserve">از طریق نرم‌افزار سی آر ام این </w:t>
+      </w:r>
+      <w:r>
+        <w:rPr>
+          <w:rFonts w:ascii="IRANSansWeb" w:hAnsi="IRANSansWeb" w:cs="IRANSansWeb"/>
+          <w:rtl/>
+        </w:rPr>
+        <w:lastRenderedPageBreak/>
+        <w:t>امکان را خلق می‌کن</w:t>
       </w:r>
       <w:r>
         <w:rPr>
@@ -1731,7 +2336,7 @@
         <w:spacing w:before="0" w:beforeAutospacing="0" w:after="0" w:afterAutospacing="0"/>
         <w:textAlignment w:val="baseline"/>
         <w:rPr>
-          <w:rFonts w:ascii="IRANSansWeb" w:hAnsi="IRANSansWeb" w:cs="IRANSansWeb" w:hint="cs"/>
+          <w:rFonts w:ascii="IRANSansWeb" w:hAnsi="IRANSansWeb" w:cs="IRANSansWeb"/>
           <w:b/>
           <w:bCs/>
           <w:color w:val="333333"/>
@@ -1747,7 +2352,6 @@
           <w:color w:val="333333"/>
           <w:rtl/>
         </w:rPr>
-        <w:lastRenderedPageBreak/>
         <w:t>ما تنها از فن</w:t>
       </w:r>
       <w:r>
@@ -1793,8 +2397,6 @@
         </w:rPr>
         <w:t>e use only advanced technologies!</w:t>
       </w:r>
-      <w:bookmarkStart w:id="0" w:name="_GoBack"/>
-      <w:bookmarkEnd w:id="0"/>
     </w:p>
     <w:p>
       <w:pPr>
@@ -3211,16 +3813,7 @@
           <w:color w:val="333333"/>
           <w:rtl/>
         </w:rPr>
-        <w:t xml:space="preserve">مطمئن‌ترین تکنولوژی‌های سیستم احراز هویت، امنیت دسترسی نرم‌افزار در دستگاه‌های </w:t>
-      </w:r>
-      <w:r>
-        <w:rPr>
-          <w:rFonts w:ascii="IRANSansWeb" w:hAnsi="IRANSansWeb" w:cs="IRANSansWeb"/>
-          <w:color w:val="333333"/>
-          <w:rtl/>
-        </w:rPr>
-        <w:lastRenderedPageBreak/>
-        <w:t>مختلف و حفظ حریم شخصی کاربران</w:t>
+        <w:t>مطمئن‌ترین تکنولوژی‌های سیستم احراز هویت، امنیت دسترسی نرم‌افزار در دستگاه‌های مختلف و حفظ حریم شخصی کاربران</w:t>
       </w:r>
       <w:r>
         <w:rPr>
